--- a/report.docx
+++ b/report.docx
@@ -236,19 +236,11 @@
         </w:rPr>
         <w:t xml:space="preserve">Dimitrios </w:t>
       </w:r>
-      <w:proofErr w:type="gramStart"/>
-      <w:r>
-        <w:rPr>
-          <w:lang w:val="en-US"/>
-        </w:rPr>
-        <w:t>provided assistance</w:t>
-      </w:r>
-      <w:proofErr w:type="gramEnd"/>
-      <w:r>
-        <w:rPr>
-          <w:lang w:val="en-US"/>
-        </w:rPr>
-        <w:t xml:space="preserve"> with question 1, helping Oliverio fix some </w:t>
+      <w:r>
+        <w:rPr>
+          <w:lang w:val="en-US"/>
+        </w:rPr>
+        <w:t xml:space="preserve">provided assistance with question 1, helping Oliverio fix some </w:t>
       </w:r>
       <w:r>
         <w:rPr>
@@ -463,13 +455,6 @@
           <w:lang w:val="en-US"/>
         </w:rPr>
       </w:pPr>
-    </w:p>
-    <w:p>
-      <w:pPr>
-        <w:rPr>
-          <w:lang w:val="en-US"/>
-        </w:rPr>
-      </w:pPr>
       <w:r>
         <w:rPr>
           <w:lang w:val="en-US"/>
@@ -483,6 +468,161 @@
         <w:t>then all elements from index i onwards are shifted one to the right and then the new value is inserted into i. If the array becomes full it is resized.</w:t>
       </w:r>
     </w:p>
+    <w:p>
+      <w:pPr>
+        <w:rPr>
+          <w:lang w:val="en-US"/>
+        </w:rPr>
+      </w:pPr>
+    </w:p>
+    <w:p>
+      <w:pPr>
+        <w:rPr>
+          <w:lang w:val="en-US"/>
+        </w:rPr>
+      </w:pPr>
+    </w:p>
+    <w:p>
+      <w:pPr>
+        <w:pStyle w:val="Heading3"/>
+        <w:rPr>
+          <w:lang w:val="en-US"/>
+        </w:rPr>
+      </w:pPr>
+      <w:r>
+        <w:rPr>
+          <w:lang w:val="en-US"/>
+        </w:rPr>
+        <w:t xml:space="preserve">Question </w:t>
+      </w:r>
+      <w:r>
+        <w:rPr>
+          <w:lang w:val="en-US"/>
+        </w:rPr>
+        <w:t>2</w:t>
+      </w:r>
+      <w:r>
+        <w:rPr>
+          <w:lang w:val="en-US"/>
+        </w:rPr>
+        <w:t xml:space="preserve"> – </w:t>
+      </w:r>
+      <w:r>
+        <w:rPr>
+          <w:lang w:val="en-US"/>
+        </w:rPr>
+        <w:t>NetworkWithUndo</w:t>
+      </w:r>
+      <w:r>
+        <w:rPr>
+          <w:lang w:val="en-US"/>
+        </w:rPr>
+        <w:t>:</w:t>
+      </w:r>
+    </w:p>
+    <w:p>
+      <w:r>
+        <w:t xml:space="preserve">The NetworkWithUndo class manages a network of nodes, each represented by an integer, and organizes them into clusters. These clusters are represented as trees, with each node pointing to its parent or root. The class </w:t>
+      </w:r>
+      <w:r>
+        <w:t>allows</w:t>
+      </w:r>
+      <w:r>
+        <w:t xml:space="preserve"> adding new nodes, finding cluster roots with path flattening, merging clusters, and undoing operations.</w:t>
+      </w:r>
+    </w:p>
+    <w:p/>
+    <w:p>
+      <w:r>
+        <w:t xml:space="preserve">The constructor initializes the network with N nodes, each starting as its own cluster. It uses an ArrayListWithUndo to store node pointers and sizes, ensuring efficient undo operations. Each node starts with a size of -1, indicating it is a root of a single-node cluster. A stack is also initialized to track the number of </w:t>
+      </w:r>
+      <w:r>
+        <w:t xml:space="preserve">undo </w:t>
+      </w:r>
+      <w:r>
+        <w:t>operations</w:t>
+      </w:r>
+      <w:r>
+        <w:t>.</w:t>
+      </w:r>
+    </w:p>
+    <w:p/>
+    <w:p>
+      <w:r>
+        <w:t>The class allows the addition of new nodes via the ‘add’ function, which are appended as a new cluster onto the ArrayListWithUndo</w:t>
+      </w:r>
+      <w:r>
+        <w:t xml:space="preserve"> with the value -1. Then a value of 1 is pushed onto the networks undo stack.</w:t>
+      </w:r>
+    </w:p>
+    <w:p/>
+    <w:p>
+      <w:r>
+        <w:t xml:space="preserve">The ‘root’ function locates the root of the cluster of a node. This is simply done by starting at the given node and following pointers from node to node till a pointer goes </w:t>
+      </w:r>
+      <w:r>
+        <w:lastRenderedPageBreak/>
+        <w:t xml:space="preserve">negative. During this </w:t>
+      </w:r>
+      <w:r>
+        <w:t>a list of visited nodes is taken and at the end, all of these are made to point to the root node (path flattening) to improve efficiency.</w:t>
+      </w:r>
+    </w:p>
+    <w:p/>
+    <w:p>
+      <w:r>
+        <w:t>The ‘merge’ function merges clusters when given two root nodes</w:t>
+      </w:r>
+      <w:r>
+        <w:t>. The larger root node will become the root node of the merged clusters.</w:t>
+      </w:r>
+    </w:p>
+    <w:p/>
+    <w:p>
+      <w:r>
+        <w:t>The ‘undo’ function works slightly differently to the one with ArrayListWithUndo as it works ontop of it. The undo function here simply indicates how many undo instructions should be completed from the stack. For example, assume ‘2’ is pushed onto the ‘NetworkWithUndo’ undo stack. Once undo is called, the undo will call the undo function of the ArrayListWithUndo twice. This is needed as the merge function requires that two values are set in the arraylist.</w:t>
+      </w:r>
+    </w:p>
+    <w:p/>
+    <w:p>
+      <w:pPr>
+        <w:pStyle w:val="Heading3"/>
+        <w:rPr>
+          <w:lang w:val="en-US"/>
+        </w:rPr>
+      </w:pPr>
+      <w:r>
+        <w:rPr>
+          <w:lang w:val="en-US"/>
+        </w:rPr>
+        <w:t xml:space="preserve">Question </w:t>
+      </w:r>
+      <w:r>
+        <w:rPr>
+          <w:lang w:val="en-US"/>
+        </w:rPr>
+        <w:t>3</w:t>
+      </w:r>
+      <w:r>
+        <w:rPr>
+          <w:lang w:val="en-US"/>
+        </w:rPr>
+        <w:t xml:space="preserve"> – </w:t>
+      </w:r>
+      <w:r>
+        <w:rPr>
+          <w:lang w:val="en-US"/>
+        </w:rPr>
+        <w:t>Gadget</w:t>
+      </w:r>
+      <w:r>
+        <w:rPr>
+          <w:lang w:val="en-US"/>
+        </w:rPr>
+        <w:t>:</w:t>
+      </w:r>
+    </w:p>
+    <w:p/>
     <w:sectPr>
       <w:pgSz w:w="11906" w:h="16838"/>
       <w:pgMar w:top="1440" w:right="1440" w:bottom="1440" w:left="1440" w:header="709" w:footer="709" w:gutter="0"/>

--- a/report.docx
+++ b/report.docx
@@ -87,22 +87,20 @@
         <w:rPr>
           <w:rFonts w:cs="Calibri"/>
         </w:rPr>
-        <w:t xml:space="preserve">worked on the ArrayListWithUndo question, implementing all the functions (append, remove, insert and undo). He then tested and debugged each function, ensuring all had the correct outputs </w:t>
+        <w:t xml:space="preserve">worked on the ArrayListWithUndo question, implementing all the functions (append, remove, insert and undo). </w:t>
       </w:r>
       <w:r>
         <w:rPr>
           <w:rFonts w:cs="Calibri"/>
         </w:rPr>
-        <w:t xml:space="preserve">by cross-checking the outputs with the expected outputs. </w:t>
-      </w:r>
-    </w:p>
-    <w:p>
-      <w:pPr>
+        <w:t>The code was tested and then debugged until everything worked as expected.</w:t>
+      </w:r>
+      <w:r>
         <w:rPr>
           <w:rFonts w:cs="Calibri"/>
-          <w:lang w:val="en-US"/>
-        </w:rPr>
-      </w:pPr>
+        </w:rPr>
+        <w:t xml:space="preserve"> </w:t>
+      </w:r>
       <w:r>
         <w:rPr>
           <w:rFonts w:cs="Calibri"/>
@@ -110,13 +108,7 @@
         <w:t xml:space="preserve">Oliverio also helped with question 2, fixing a bug which prevented test 13 from printing by adding a bounds-check in the undo function which was missing. </w:t>
       </w:r>
     </w:p>
-    <w:p>
-      <w:pPr>
-        <w:rPr>
-          <w:lang w:val="en-US"/>
-        </w:rPr>
-      </w:pPr>
-    </w:p>
+    <w:p/>
     <w:p>
       <w:pPr>
         <w:rPr>
@@ -136,18 +128,17 @@
         </w:rPr>
         <w:t>Hudhayfa worked on question 2 (NetworkWithUndo) implementing the add, root, merge and undo. He tested the implementation and identified an issue with test 13, which was later resolved by Oliverio.</w:t>
       </w:r>
-    </w:p>
-    <w:p>
-      <w:pPr>
-        <w:rPr>
-          <w:lang w:val="en-US"/>
-        </w:rPr>
-      </w:pPr>
-      <w:r>
-        <w:rPr>
-          <w:lang w:val="en-US"/>
-        </w:rPr>
-        <w:t xml:space="preserve"> Additionally, Hudhayfa </w:t>
+      <w:r>
+        <w:rPr>
+          <w:lang w:val="en-US"/>
+        </w:rPr>
+        <w:t xml:space="preserve"> </w:t>
+      </w:r>
+      <w:r>
+        <w:rPr>
+          <w:lang w:val="en-US"/>
+        </w:rPr>
+        <w:t xml:space="preserve">Additionally, Hudhayfa </w:t>
       </w:r>
       <w:r>
         <w:rPr>
@@ -165,49 +156,7 @@
         <w:rPr>
           <w:lang w:val="en-US"/>
         </w:rPr>
-        <w:t xml:space="preserve">draft </w:t>
-      </w:r>
-      <w:r>
-        <w:rPr>
-          <w:lang w:val="en-US"/>
-        </w:rPr>
-        <w:t xml:space="preserve">for the </w:t>
-      </w:r>
-      <w:r>
-        <w:rPr>
-          <w:lang w:val="en-US"/>
-        </w:rPr>
-        <w:t>member</w:t>
-      </w:r>
-      <w:r>
-        <w:rPr>
-          <w:lang w:val="en-US"/>
-        </w:rPr>
-        <w:t xml:space="preserve"> </w:t>
-      </w:r>
-      <w:r>
-        <w:rPr>
-          <w:lang w:val="en-US"/>
-        </w:rPr>
-        <w:t xml:space="preserve">contributions </w:t>
-      </w:r>
-      <w:r>
-        <w:rPr>
-          <w:lang w:val="en-US"/>
-        </w:rPr>
-        <w:t>section of the report</w:t>
-      </w:r>
-      <w:r>
-        <w:rPr>
-          <w:lang w:val="en-US"/>
-        </w:rPr>
-        <w:t xml:space="preserve"> and began the implementation description section</w:t>
-      </w:r>
-      <w:r>
-        <w:rPr>
-          <w:lang w:val="en-US"/>
-        </w:rPr>
-        <w:t>.</w:t>
+        <w:t xml:space="preserve">report, writing the member contributions and implementation description. </w:t>
       </w:r>
     </w:p>
     <w:p>
@@ -236,11 +185,19 @@
         </w:rPr>
         <w:t xml:space="preserve">Dimitrios </w:t>
       </w:r>
-      <w:r>
-        <w:rPr>
-          <w:lang w:val="en-US"/>
-        </w:rPr>
-        <w:t xml:space="preserve">provided assistance with question 1, helping Oliverio fix some </w:t>
+      <w:proofErr w:type="gramStart"/>
+      <w:r>
+        <w:rPr>
+          <w:lang w:val="en-US"/>
+        </w:rPr>
+        <w:t>provided assistance</w:t>
+      </w:r>
+      <w:proofErr w:type="gramEnd"/>
+      <w:r>
+        <w:rPr>
+          <w:lang w:val="en-US"/>
+        </w:rPr>
+        <w:t xml:space="preserve"> with question 1, helping Oliverio fix some </w:t>
       </w:r>
       <w:r>
         <w:rPr>
@@ -271,7 +228,13 @@
         <w:rPr>
           <w:lang w:val="en-US"/>
         </w:rPr>
-        <w:t xml:space="preserve"> worked on the third question – implementing the ‘Gadget’ class. This meant he worked on the ‘add’, ‘subnets’, ‘connect’, ‘clean’ and ‘undo’ functions… (To be completed once gadget is complete).</w:t>
+        <w:t xml:space="preserve"> worked on the third question – implementing the ‘Gadget’ class. This meant he worked on the ‘add’, ‘subnets’, ‘connect’, ‘clean’ and ‘undo’ function</w:t>
+      </w:r>
+      <w:r>
+        <w:rPr>
+          <w:lang w:val="en-US"/>
+        </w:rPr>
+        <w:t xml:space="preserve">s. Initial testing showed the code to work as expected after some debugging. However, upon further testing with the testing script, there seems to be a problem with the code which we were unable to figure out. </w:t>
       </w:r>
     </w:p>
     <w:p>
@@ -556,12 +519,15 @@
       </w:r>
     </w:p>
     <w:p/>
-    <w:p>
-      <w:r>
+    <w:p/>
+    <w:p>
+      <w:r>
+        <w:lastRenderedPageBreak/>
         <w:t xml:space="preserve">The ‘root’ function locates the root of the cluster of a node. This is simply done by starting at the given node and following pointers from node to node till a pointer goes </w:t>
       </w:r>
-      <w:r>
-        <w:lastRenderedPageBreak/>
+    </w:p>
+    <w:p>
+      <w:r>
         <w:t xml:space="preserve">negative. During this </w:t>
       </w:r>
       <w:r>
@@ -622,7 +588,272 @@
         <w:t>:</w:t>
       </w:r>
     </w:p>
-    <w:p/>
+    <w:p>
+      <w:pPr>
+        <w:rPr>
+          <w:lang w:val="en-US"/>
+        </w:rPr>
+      </w:pPr>
+    </w:p>
+    <w:p>
+      <w:pPr>
+        <w:rPr>
+          <w:lang w:val="en-US"/>
+        </w:rPr>
+      </w:pPr>
+      <w:r>
+        <w:rPr>
+          <w:lang w:val="en-US"/>
+        </w:rPr>
+        <w:t xml:space="preserve">The ‘Gadget’ class </w:t>
+      </w:r>
+      <w:r>
+        <w:rPr>
+          <w:lang w:val="en-US"/>
+        </w:rPr>
+        <w:t>extends the functionality of ‘NetworkWithUndo</w:t>
+      </w:r>
+      <w:r>
+        <w:rPr>
+          <w:lang w:val="en-US"/>
+        </w:rPr>
+        <w:t>’</w:t>
+      </w:r>
+      <w:r>
+        <w:rPr>
+          <w:lang w:val="en-US"/>
+        </w:rPr>
+        <w:t xml:space="preserve"> </w:t>
+      </w:r>
+      <w:proofErr w:type="gramStart"/>
+      <w:r>
+        <w:rPr>
+          <w:lang w:val="en-US"/>
+        </w:rPr>
+        <w:t>in order to</w:t>
+      </w:r>
+      <w:proofErr w:type="gramEnd"/>
+      <w:r>
+        <w:rPr>
+          <w:lang w:val="en-US"/>
+        </w:rPr>
+        <w:t xml:space="preserve"> manage multiple networks. </w:t>
+      </w:r>
+    </w:p>
+    <w:p>
+      <w:pPr>
+        <w:rPr>
+          <w:lang w:val="en-US"/>
+        </w:rPr>
+      </w:pPr>
+    </w:p>
+    <w:p>
+      <w:pPr>
+        <w:rPr>
+          <w:lang w:val="en-US"/>
+        </w:rPr>
+      </w:pPr>
+      <w:r>
+        <w:rPr>
+          <w:lang w:val="en-US"/>
+        </w:rPr>
+        <w:t xml:space="preserve">When a new node is added to the gadget, </w:t>
+      </w:r>
+      <w:r>
+        <w:rPr>
+          <w:lang w:val="en-US"/>
+        </w:rPr>
+        <w:t xml:space="preserve">a check is done against the hashmap to make sure there are no duplicates. If not, </w:t>
+      </w:r>
+      <w:r>
+        <w:rPr>
+          <w:lang w:val="en-US"/>
+        </w:rPr>
+        <w:t xml:space="preserve">the node is </w:t>
+      </w:r>
+      <w:r>
+        <w:rPr>
+          <w:lang w:val="en-US"/>
+        </w:rPr>
+        <w:t>added,</w:t>
+      </w:r>
+      <w:r>
+        <w:rPr>
+          <w:lang w:val="en-US"/>
+        </w:rPr>
+        <w:t xml:space="preserve"> and the undo stack position is stored. </w:t>
+      </w:r>
+      <w:r>
+        <w:rPr>
+          <w:lang w:val="en-US"/>
+        </w:rPr>
+        <w:t xml:space="preserve">  </w:t>
+      </w:r>
+    </w:p>
+    <w:p>
+      <w:pPr>
+        <w:rPr>
+          <w:lang w:val="en-US"/>
+        </w:rPr>
+      </w:pPr>
+    </w:p>
+    <w:p>
+      <w:pPr>
+        <w:rPr>
+          <w:lang w:val="en-US"/>
+        </w:rPr>
+      </w:pPr>
+      <w:r>
+        <w:rPr>
+          <w:lang w:val="en-US"/>
+        </w:rPr>
+        <w:t>The connect method</w:t>
+      </w:r>
+      <w:r>
+        <w:rPr>
+          <w:lang w:val="en-US"/>
+        </w:rPr>
+        <w:t xml:space="preserve"> connects two named nodes. It checks if both nodes exist in the network. If they do, it checks whether they are already part of the same cluster</w:t>
+      </w:r>
+      <w:r>
+        <w:rPr>
+          <w:lang w:val="en-US"/>
+        </w:rPr>
+        <w:t xml:space="preserve">. </w:t>
+      </w:r>
+      <w:r>
+        <w:rPr>
+          <w:lang w:val="en-US"/>
+        </w:rPr>
+        <w:t>If they aren't connected, the method merges their clusters. If they are already connected, no changes are made.</w:t>
+      </w:r>
+    </w:p>
+    <w:p>
+      <w:pPr>
+        <w:rPr>
+          <w:lang w:val="en-US"/>
+        </w:rPr>
+      </w:pPr>
+    </w:p>
+    <w:p>
+      <w:pPr>
+        <w:rPr>
+          <w:lang w:val="en-US"/>
+        </w:rPr>
+      </w:pPr>
+      <w:r>
+        <w:rPr>
+          <w:lang w:val="en-US"/>
+        </w:rPr>
+        <w:t>The subnets method returns a list of clusters (subnets) in the network. It identifies all root nodes in the network</w:t>
+      </w:r>
+      <w:r>
+        <w:rPr>
+          <w:lang w:val="en-US"/>
+        </w:rPr>
+        <w:t xml:space="preserve">, </w:t>
+      </w:r>
+      <w:r>
+        <w:rPr>
+          <w:lang w:val="en-US"/>
+        </w:rPr>
+        <w:t xml:space="preserve">then groups nodes that are connected to each root. It </w:t>
+      </w:r>
+      <w:r>
+        <w:rPr>
+          <w:lang w:val="en-US"/>
+        </w:rPr>
+        <w:t>returns</w:t>
+      </w:r>
+      <w:r>
+        <w:rPr>
+          <w:lang w:val="en-US"/>
+        </w:rPr>
+        <w:t xml:space="preserve"> a list of names corresponding to the nodes in each cluste</w:t>
+      </w:r>
+      <w:r>
+        <w:rPr>
+          <w:lang w:val="en-US"/>
+        </w:rPr>
+        <w:t>r.</w:t>
+      </w:r>
+    </w:p>
+    <w:p>
+      <w:pPr>
+        <w:rPr>
+          <w:lang w:val="en-US"/>
+        </w:rPr>
+      </w:pPr>
+    </w:p>
+    <w:p>
+      <w:pPr>
+        <w:rPr>
+          <w:lang w:val="en-US"/>
+        </w:rPr>
+      </w:pPr>
+      <w:r>
+        <w:rPr>
+          <w:lang w:val="en-US"/>
+        </w:rPr>
+        <w:t>Th</w:t>
+      </w:r>
+      <w:r>
+        <w:rPr>
+          <w:lang w:val="en-US"/>
+        </w:rPr>
+        <w:t xml:space="preserve">e undo method </w:t>
+      </w:r>
+      <w:r>
+        <w:rPr>
+          <w:lang w:val="en-US"/>
+        </w:rPr>
+        <w:t>undoes the last n operations made on the network.</w:t>
+      </w:r>
+    </w:p>
+    <w:p>
+      <w:pPr>
+        <w:rPr>
+          <w:lang w:val="en-US"/>
+        </w:rPr>
+      </w:pPr>
+    </w:p>
+    <w:p>
+      <w:pPr>
+        <w:rPr>
+          <w:lang w:val="en-US"/>
+        </w:rPr>
+      </w:pPr>
+      <w:r>
+        <w:rPr>
+          <w:lang w:val="en-US"/>
+        </w:rPr>
+        <w:t>The clean method removes all changes associated with a specific node,</w:t>
+      </w:r>
+      <w:r>
+        <w:rPr>
+          <w:lang w:val="en-US"/>
+        </w:rPr>
+        <w:t xml:space="preserve"> </w:t>
+      </w:r>
+      <w:r>
+        <w:rPr>
+          <w:lang w:val="en-US"/>
+        </w:rPr>
+        <w:t>undoing</w:t>
+      </w:r>
+      <w:r>
+        <w:rPr>
+          <w:lang w:val="en-US"/>
+        </w:rPr>
+        <w:t xml:space="preserve"> </w:t>
+      </w:r>
+      <w:r>
+        <w:rPr>
+          <w:lang w:val="en-US"/>
+        </w:rPr>
+        <w:t>its addition and any connections it may have made.</w:t>
+      </w:r>
+    </w:p>
     <w:sectPr>
       <w:pgSz w:w="11906" w:h="16838"/>
       <w:pgMar w:top="1440" w:right="1440" w:bottom="1440" w:left="1440" w:header="709" w:footer="709" w:gutter="0"/>

--- a/report.docx
+++ b/report.docx
@@ -19,41 +19,103 @@
           <w:sz w:val="44"/>
           <w:szCs w:val="44"/>
         </w:rPr>
-        <w:t>Algorithms and Data Structures Miniproject:</w:t>
-      </w:r>
-    </w:p>
-    <w:p>
-      <w:pPr>
-        <w:rPr>
-          <w:rFonts w:ascii="Calibri" w:hAnsi="Calibri" w:cs="Calibri"/>
-        </w:rPr>
-      </w:pPr>
-      <w:r>
-        <w:rPr>
-          <w:rFonts w:ascii="Calibri" w:hAnsi="Calibri" w:cs="Calibri"/>
-        </w:rPr>
-        <w:t>Dimitrios Papaoikonomou, Oliverio Bombicci Pontelli, Hudhayfa Ahmed</w:t>
-      </w:r>
-    </w:p>
-    <w:p>
-      <w:pPr>
-        <w:rPr>
-          <w:rFonts w:ascii="Calibri" w:hAnsi="Calibri" w:cs="Calibri"/>
-        </w:rPr>
-      </w:pPr>
-    </w:p>
-    <w:p>
-      <w:pPr>
-        <w:pStyle w:val="Heading2"/>
+        <w:t xml:space="preserve">Algorithms and Data Structures </w:t>
+      </w:r>
+      <w:proofErr w:type="spellStart"/>
+      <w:r>
         <w:rPr>
           <w:rFonts w:ascii="Calibri" w:hAnsi="Calibri" w:cs="Calibri"/>
           <w:color w:val="000000" w:themeColor="text1"/>
-        </w:rPr>
-      </w:pPr>
+          <w:sz w:val="44"/>
+          <w:szCs w:val="44"/>
+        </w:rPr>
+        <w:t>Miniproject</w:t>
+      </w:r>
+      <w:proofErr w:type="spellEnd"/>
       <w:r>
         <w:rPr>
           <w:rFonts w:ascii="Calibri" w:hAnsi="Calibri" w:cs="Calibri"/>
           <w:color w:val="000000" w:themeColor="text1"/>
+          <w:sz w:val="44"/>
+          <w:szCs w:val="44"/>
+        </w:rPr>
+        <w:t>:</w:t>
+      </w:r>
+    </w:p>
+    <w:p>
+      <w:pPr>
+        <w:rPr>
+          <w:rFonts w:ascii="Calibri" w:hAnsi="Calibri" w:cs="Calibri"/>
+        </w:rPr>
+      </w:pPr>
+      <w:r>
+        <w:rPr>
+          <w:rFonts w:ascii="Calibri" w:hAnsi="Calibri" w:cs="Calibri"/>
+        </w:rPr>
+        <w:t xml:space="preserve">Dimitrios </w:t>
+      </w:r>
+      <w:proofErr w:type="spellStart"/>
+      <w:r>
+        <w:rPr>
+          <w:rFonts w:ascii="Calibri" w:hAnsi="Calibri" w:cs="Calibri"/>
+        </w:rPr>
+        <w:t>Papaoikonomou</w:t>
+      </w:r>
+      <w:proofErr w:type="spellEnd"/>
+      <w:r>
+        <w:rPr>
+          <w:rFonts w:ascii="Calibri" w:hAnsi="Calibri" w:cs="Calibri"/>
+        </w:rPr>
+        <w:t xml:space="preserve">, Oliverio </w:t>
+      </w:r>
+      <w:proofErr w:type="spellStart"/>
+      <w:r>
+        <w:rPr>
+          <w:rFonts w:ascii="Calibri" w:hAnsi="Calibri" w:cs="Calibri"/>
+        </w:rPr>
+        <w:t>Bombicci</w:t>
+      </w:r>
+      <w:proofErr w:type="spellEnd"/>
+      <w:r>
+        <w:rPr>
+          <w:rFonts w:ascii="Calibri" w:hAnsi="Calibri" w:cs="Calibri"/>
+        </w:rPr>
+        <w:t xml:space="preserve"> </w:t>
+      </w:r>
+      <w:proofErr w:type="spellStart"/>
+      <w:r>
+        <w:rPr>
+          <w:rFonts w:ascii="Calibri" w:hAnsi="Calibri" w:cs="Calibri"/>
+        </w:rPr>
+        <w:t>Pontelli</w:t>
+      </w:r>
+      <w:proofErr w:type="spellEnd"/>
+      <w:r>
+        <w:rPr>
+          <w:rFonts w:ascii="Calibri" w:hAnsi="Calibri" w:cs="Calibri"/>
+        </w:rPr>
+        <w:t>, Hudhayfa Ahmed</w:t>
+      </w:r>
+    </w:p>
+    <w:p>
+      <w:pPr>
+        <w:rPr>
+          <w:rFonts w:ascii="Calibri" w:hAnsi="Calibri" w:cs="Calibri"/>
+        </w:rPr>
+      </w:pPr>
+    </w:p>
+    <w:p>
+      <w:pPr>
+        <w:pStyle w:val="Heading2"/>
+        <w:rPr>
+          <w:rFonts w:ascii="Calibri" w:hAnsi="Calibri" w:cs="Calibri"/>
+          <w:color w:val="000000" w:themeColor="text1"/>
+        </w:rPr>
+      </w:pPr>
+      <w:r>
+        <w:rPr>
+          <w:rFonts w:ascii="Calibri" w:hAnsi="Calibri" w:cs="Calibri"/>
+          <w:color w:val="000000" w:themeColor="text1"/>
         </w:rPr>
         <w:t>Member Contributions:</w:t>
       </w:r>
@@ -87,12 +149,26 @@
         <w:rPr>
           <w:rFonts w:cs="Calibri"/>
         </w:rPr>
-        <w:t xml:space="preserve">worked on the ArrayListWithUndo question, implementing all the functions (append, remove, insert and undo). </w:t>
-      </w:r>
+        <w:t xml:space="preserve">worked on the </w:t>
+      </w:r>
+      <w:proofErr w:type="spellStart"/>
       <w:r>
         <w:rPr>
           <w:rFonts w:cs="Calibri"/>
         </w:rPr>
+        <w:t>ArrayListWithUndo</w:t>
+      </w:r>
+      <w:proofErr w:type="spellEnd"/>
+      <w:r>
+        <w:rPr>
+          <w:rFonts w:cs="Calibri"/>
+        </w:rPr>
+        <w:t xml:space="preserve"> question, implementing all the functions (append, remove, insert and undo). </w:t>
+      </w:r>
+      <w:r>
+        <w:rPr>
+          <w:rFonts w:cs="Calibri"/>
+        </w:rPr>
         <w:t>The code was tested and then debugged until everything worked as expected.</w:t>
       </w:r>
       <w:r>
@@ -126,7 +202,21 @@
         <w:rPr>
           <w:lang w:val="en-US"/>
         </w:rPr>
-        <w:t>Hudhayfa worked on question 2 (NetworkWithUndo) implementing the add, root, merge and undo. He tested the implementation and identified an issue with test 13, which was later resolved by Oliverio.</w:t>
+        <w:t>Hudhayfa worked on question 2 (</w:t>
+      </w:r>
+      <w:proofErr w:type="spellStart"/>
+      <w:r>
+        <w:rPr>
+          <w:lang w:val="en-US"/>
+        </w:rPr>
+        <w:t>NetworkWithUndo</w:t>
+      </w:r>
+      <w:proofErr w:type="spellEnd"/>
+      <w:r>
+        <w:rPr>
+          <w:lang w:val="en-US"/>
+        </w:rPr>
+        <w:t>) implementing the add, root, merge and undo. He tested the implementation and identified an issue with test 13, which was later resolved by Oliverio.</w:t>
       </w:r>
       <w:r>
         <w:rPr>
@@ -299,26 +389,76 @@
         <w:rPr>
           <w:lang w:val="en-US"/>
         </w:rPr>
-        <w:t>Question 1 – ArrayListWithUndo:</w:t>
-      </w:r>
-    </w:p>
-    <w:p>
-      <w:pPr>
-        <w:rPr>
-          <w:lang w:val="en-US"/>
-        </w:rPr>
-      </w:pPr>
-      <w:r>
-        <w:rPr>
-          <w:lang w:val="en-US"/>
-        </w:rPr>
-        <w:t xml:space="preserve">ArrayListWithUndo is an extension of the ArrayList class given which allows </w:t>
-      </w:r>
-      <w:r>
-        <w:rPr>
-          <w:lang w:val="en-US"/>
-        </w:rPr>
-        <w:t xml:space="preserve">the programmer to undo the operations that occurred in reverse order (i.e. first-in, last-out). This is achieved via a stack. In order to achieve this, basic ArrayList functionality was rewritten to include ‘undo’ functionality. </w:t>
+        <w:t xml:space="preserve">Question 1 – </w:t>
+      </w:r>
+      <w:proofErr w:type="spellStart"/>
+      <w:r>
+        <w:rPr>
+          <w:lang w:val="en-US"/>
+        </w:rPr>
+        <w:t>ArrayListWithUndo</w:t>
+      </w:r>
+      <w:proofErr w:type="spellEnd"/>
+      <w:r>
+        <w:rPr>
+          <w:lang w:val="en-US"/>
+        </w:rPr>
+        <w:t>:</w:t>
+      </w:r>
+    </w:p>
+    <w:p>
+      <w:pPr>
+        <w:rPr>
+          <w:lang w:val="en-US"/>
+        </w:rPr>
+      </w:pPr>
+      <w:proofErr w:type="spellStart"/>
+      <w:r>
+        <w:rPr>
+          <w:lang w:val="en-US"/>
+        </w:rPr>
+        <w:t>ArrayListWithUndo</w:t>
+      </w:r>
+      <w:proofErr w:type="spellEnd"/>
+      <w:r>
+        <w:rPr>
+          <w:lang w:val="en-US"/>
+        </w:rPr>
+        <w:t xml:space="preserve"> is an extension of the </w:t>
+      </w:r>
+      <w:proofErr w:type="spellStart"/>
+      <w:r>
+        <w:rPr>
+          <w:lang w:val="en-US"/>
+        </w:rPr>
+        <w:t>ArrayList</w:t>
+      </w:r>
+      <w:proofErr w:type="spellEnd"/>
+      <w:r>
+        <w:rPr>
+          <w:lang w:val="en-US"/>
+        </w:rPr>
+        <w:t xml:space="preserve"> class given which allows </w:t>
+      </w:r>
+      <w:r>
+        <w:rPr>
+          <w:lang w:val="en-US"/>
+        </w:rPr>
+        <w:t xml:space="preserve">the programmer to undo the operations that occurred in reverse order (i.e. first-in, last-out). This is achieved via a stack. In order to achieve this, basic </w:t>
+      </w:r>
+      <w:proofErr w:type="spellStart"/>
+      <w:r>
+        <w:rPr>
+          <w:lang w:val="en-US"/>
+        </w:rPr>
+        <w:t>ArrayList</w:t>
+      </w:r>
+      <w:proofErr w:type="spellEnd"/>
+      <w:r>
+        <w:rPr>
+          <w:lang w:val="en-US"/>
+        </w:rPr>
+        <w:t xml:space="preserve"> functionality was rewritten to include ‘undo’ functionality. </w:t>
       </w:r>
     </w:p>
     <w:p>
@@ -377,13 +517,83 @@
         <w:rPr>
           <w:lang w:val="en-US"/>
         </w:rPr>
-        <w:t>For example, if we append the number ‘5’, the remove operation would be added to the stack, indicating that the element in index i (for an empty arraylist we would have appended to index 0) should be removed. When the undo function is then called, the ‘count’ (indication of the array size) would decrease by one, and then all the elements following index i would be moved to the left once – essentially overwriting ‘i’. In our case, first element would just become empty as there is nothing to replace it.</w:t>
-      </w:r>
-      <w:r>
-        <w:rPr>
-          <w:lang w:val="en-US"/>
-        </w:rPr>
-        <w:t xml:space="preserve"> If need be, the arraylist can be resized upwards.</w:t>
+        <w:t xml:space="preserve">For example, if we append the number ‘5’, the remove operation would be added to the stack, indicating that the element in index </w:t>
+      </w:r>
+      <w:proofErr w:type="spellStart"/>
+      <w:r>
+        <w:rPr>
+          <w:lang w:val="en-US"/>
+        </w:rPr>
+        <w:t>i</w:t>
+      </w:r>
+      <w:proofErr w:type="spellEnd"/>
+      <w:r>
+        <w:rPr>
+          <w:lang w:val="en-US"/>
+        </w:rPr>
+        <w:t xml:space="preserve"> (for an empty </w:t>
+      </w:r>
+      <w:proofErr w:type="spellStart"/>
+      <w:r>
+        <w:rPr>
+          <w:lang w:val="en-US"/>
+        </w:rPr>
+        <w:t>arraylist</w:t>
+      </w:r>
+      <w:proofErr w:type="spellEnd"/>
+      <w:r>
+        <w:rPr>
+          <w:lang w:val="en-US"/>
+        </w:rPr>
+        <w:t xml:space="preserve"> we would have appended to index 0) should be removed. When the undo function is then called, the ‘count’ (indication of the array size) would decrease by one, and then all the elements following index </w:t>
+      </w:r>
+      <w:proofErr w:type="spellStart"/>
+      <w:r>
+        <w:rPr>
+          <w:lang w:val="en-US"/>
+        </w:rPr>
+        <w:t>i</w:t>
+      </w:r>
+      <w:proofErr w:type="spellEnd"/>
+      <w:r>
+        <w:rPr>
+          <w:lang w:val="en-US"/>
+        </w:rPr>
+        <w:t xml:space="preserve"> would be moved to the left once – essentially overwriting ‘</w:t>
+      </w:r>
+      <w:proofErr w:type="spellStart"/>
+      <w:r>
+        <w:rPr>
+          <w:lang w:val="en-US"/>
+        </w:rPr>
+        <w:t>i</w:t>
+      </w:r>
+      <w:proofErr w:type="spellEnd"/>
+      <w:r>
+        <w:rPr>
+          <w:lang w:val="en-US"/>
+        </w:rPr>
+        <w:t>’. In our case, first element would just become empty as there is nothing to replace it.</w:t>
+      </w:r>
+      <w:r>
+        <w:rPr>
+          <w:lang w:val="en-US"/>
+        </w:rPr>
+        <w:t xml:space="preserve"> If need be, the </w:t>
+      </w:r>
+      <w:proofErr w:type="spellStart"/>
+      <w:r>
+        <w:rPr>
+          <w:lang w:val="en-US"/>
+        </w:rPr>
+        <w:t>arraylist</w:t>
+      </w:r>
+      <w:proofErr w:type="spellEnd"/>
+      <w:r>
+        <w:rPr>
+          <w:lang w:val="en-US"/>
+        </w:rPr>
+        <w:t xml:space="preserve"> can be resized upwards.</w:t>
       </w:r>
     </w:p>
     <w:p>
@@ -409,7 +619,21 @@
         <w:rPr>
           <w:lang w:val="en-US"/>
         </w:rPr>
-        <w:t>the element in index i would be replaced by whatever value is in ‘v’.</w:t>
+        <w:t xml:space="preserve">the element in index </w:t>
+      </w:r>
+      <w:proofErr w:type="spellStart"/>
+      <w:r>
+        <w:rPr>
+          <w:lang w:val="en-US"/>
+        </w:rPr>
+        <w:t>i</w:t>
+      </w:r>
+      <w:proofErr w:type="spellEnd"/>
+      <w:r>
+        <w:rPr>
+          <w:lang w:val="en-US"/>
+        </w:rPr>
+        <w:t xml:space="preserve"> would be replaced by whatever value is in ‘v’.</w:t>
       </w:r>
     </w:p>
     <w:p>
@@ -428,7 +652,35 @@
         <w:rPr>
           <w:lang w:val="en-US"/>
         </w:rPr>
-        <w:t>then all elements from index i onwards are shifted one to the right and then the new value is inserted into i. If the array becomes full it is resized.</w:t>
+        <w:t xml:space="preserve">then all elements from index </w:t>
+      </w:r>
+      <w:proofErr w:type="spellStart"/>
+      <w:r>
+        <w:rPr>
+          <w:lang w:val="en-US"/>
+        </w:rPr>
+        <w:t>i</w:t>
+      </w:r>
+      <w:proofErr w:type="spellEnd"/>
+      <w:r>
+        <w:rPr>
+          <w:lang w:val="en-US"/>
+        </w:rPr>
+        <w:t xml:space="preserve"> onwards are shifted one to the right and then the new value is inserted into </w:t>
+      </w:r>
+      <w:proofErr w:type="spellStart"/>
+      <w:r>
+        <w:rPr>
+          <w:lang w:val="en-US"/>
+        </w:rPr>
+        <w:t>i</w:t>
+      </w:r>
+      <w:proofErr w:type="spellEnd"/>
+      <w:r>
+        <w:rPr>
+          <w:lang w:val="en-US"/>
+        </w:rPr>
+        <w:t>. If the array becomes full it is resized.</w:t>
       </w:r>
     </w:p>
     <w:p>
@@ -456,26 +708,16 @@
         <w:rPr>
           <w:lang w:val="en-US"/>
         </w:rPr>
-        <w:t xml:space="preserve">Question </w:t>
-      </w:r>
-      <w:r>
-        <w:rPr>
-          <w:lang w:val="en-US"/>
-        </w:rPr>
-        <w:t>2</w:t>
-      </w:r>
-      <w:r>
-        <w:rPr>
-          <w:lang w:val="en-US"/>
-        </w:rPr>
-        <w:t xml:space="preserve"> – </w:t>
-      </w:r>
+        <w:t xml:space="preserve">Question 2 – </w:t>
+      </w:r>
+      <w:proofErr w:type="spellStart"/>
       <w:r>
         <w:rPr>
           <w:lang w:val="en-US"/>
         </w:rPr>
         <w:t>NetworkWithUndo</w:t>
       </w:r>
+      <w:proofErr w:type="spellEnd"/>
       <w:r>
         <w:rPr>
           <w:lang w:val="en-US"/>
@@ -485,7 +727,15 @@
     </w:p>
     <w:p>
       <w:r>
-        <w:t xml:space="preserve">The NetworkWithUndo class manages a network of nodes, each represented by an integer, and organizes them into clusters. These clusters are represented as trees, with each node pointing to its parent or root. The class </w:t>
+        <w:t xml:space="preserve">The </w:t>
+      </w:r>
+      <w:proofErr w:type="spellStart"/>
+      <w:r>
+        <w:t>NetworkWithUndo</w:t>
+      </w:r>
+      <w:proofErr w:type="spellEnd"/>
+      <w:r>
+        <w:t xml:space="preserve"> class manages a network of nodes, each represented by an integer, and organizes them into clusters. These clusters are represented as trees, with each node pointing to its parent or root. The class </w:t>
       </w:r>
       <w:r>
         <w:t>allows</w:t>
@@ -497,7 +747,15 @@
     <w:p/>
     <w:p>
       <w:r>
-        <w:t xml:space="preserve">The constructor initializes the network with N nodes, each starting as its own cluster. It uses an ArrayListWithUndo to store node pointers and sizes, ensuring efficient undo operations. Each node starts with a size of -1, indicating it is a root of a single-node cluster. A stack is also initialized to track the number of </w:t>
+        <w:t xml:space="preserve">The constructor initializes the network with N nodes, each starting as its own cluster. It uses an </w:t>
+      </w:r>
+      <w:proofErr w:type="spellStart"/>
+      <w:r>
+        <w:t>ArrayListWithUndo</w:t>
+      </w:r>
+      <w:proofErr w:type="spellEnd"/>
+      <w:r>
+        <w:t xml:space="preserve"> to store node pointers and sizes, ensuring efficient undo operations. Each node starts with a size of -1, indicating it is a root of a single-node cluster. A stack is also initialized to track the number of </w:t>
       </w:r>
       <w:r>
         <w:t xml:space="preserve">undo </w:t>
@@ -512,8 +770,13 @@
     <w:p/>
     <w:p>
       <w:r>
-        <w:t>The class allows the addition of new nodes via the ‘add’ function, which are appended as a new cluster onto the ArrayListWithUndo</w:t>
-      </w:r>
+        <w:t xml:space="preserve">The class allows the addition of new nodes via the ‘add’ function, which are appended as a new cluster onto the </w:t>
+      </w:r>
+      <w:proofErr w:type="spellStart"/>
+      <w:r>
+        <w:t>ArrayListWithUndo</w:t>
+      </w:r>
+      <w:proofErr w:type="spellEnd"/>
       <w:r>
         <w:t xml:space="preserve"> with the value -1. Then a value of 1 is pushed onto the networks undo stack.</w:t>
       </w:r>
@@ -546,7 +809,47 @@
     <w:p/>
     <w:p>
       <w:r>
-        <w:t>The ‘undo’ function works slightly differently to the one with ArrayListWithUndo as it works ontop of it. The undo function here simply indicates how many undo instructions should be completed from the stack. For example, assume ‘2’ is pushed onto the ‘NetworkWithUndo’ undo stack. Once undo is called, the undo will call the undo function of the ArrayListWithUndo twice. This is needed as the merge function requires that two values are set in the arraylist.</w:t>
+        <w:t xml:space="preserve">The ‘undo’ function works slightly differently to the one with </w:t>
+      </w:r>
+      <w:proofErr w:type="spellStart"/>
+      <w:r>
+        <w:t>ArrayListWithUndo</w:t>
+      </w:r>
+      <w:proofErr w:type="spellEnd"/>
+      <w:r>
+        <w:t xml:space="preserve"> as it works </w:t>
+      </w:r>
+      <w:proofErr w:type="spellStart"/>
+      <w:r>
+        <w:t>ontop</w:t>
+      </w:r>
+      <w:proofErr w:type="spellEnd"/>
+      <w:r>
+        <w:t xml:space="preserve"> of it. The undo function here simply indicates how many undo instructions should be completed from the stack. For example, assume ‘2’ is pushed onto the ‘</w:t>
+      </w:r>
+      <w:proofErr w:type="spellStart"/>
+      <w:r>
+        <w:t>NetworkWithUndo</w:t>
+      </w:r>
+      <w:proofErr w:type="spellEnd"/>
+      <w:r>
+        <w:t xml:space="preserve">’ undo stack. Once undo is called, the undo will call the undo function of the </w:t>
+      </w:r>
+      <w:proofErr w:type="spellStart"/>
+      <w:r>
+        <w:t>ArrayListWithUndo</w:t>
+      </w:r>
+      <w:proofErr w:type="spellEnd"/>
+      <w:r>
+        <w:t xml:space="preserve"> twice. This is needed as the merge function requires that two values are set in the </w:t>
+      </w:r>
+      <w:proofErr w:type="spellStart"/>
+      <w:r>
+        <w:t>arraylist</w:t>
+      </w:r>
+      <w:proofErr w:type="spellEnd"/>
+      <w:r>
+        <w:t>.</w:t>
       </w:r>
     </w:p>
     <w:p/>
@@ -561,39 +864,8 @@
         <w:rPr>
           <w:lang w:val="en-US"/>
         </w:rPr>
-        <w:t xml:space="preserve">Question </w:t>
-      </w:r>
-      <w:r>
-        <w:rPr>
-          <w:lang w:val="en-US"/>
-        </w:rPr>
-        <w:t>3</w:t>
-      </w:r>
-      <w:r>
-        <w:rPr>
-          <w:lang w:val="en-US"/>
-        </w:rPr>
-        <w:t xml:space="preserve"> – </w:t>
-      </w:r>
-      <w:r>
-        <w:rPr>
-          <w:lang w:val="en-US"/>
-        </w:rPr>
-        <w:t>Gadget</w:t>
-      </w:r>
-      <w:r>
-        <w:rPr>
-          <w:lang w:val="en-US"/>
-        </w:rPr>
-        <w:t>:</w:t>
-      </w:r>
-    </w:p>
-    <w:p>
-      <w:pPr>
-        <w:rPr>
-          <w:lang w:val="en-US"/>
-        </w:rPr>
-      </w:pPr>
+        <w:t>Question 3 – Gadget:</w:t>
+      </w:r>
     </w:p>
     <w:p>
       <w:pPr>
@@ -611,8 +883,16 @@
         <w:rPr>
           <w:lang w:val="en-US"/>
         </w:rPr>
-        <w:t>extends the functionality of ‘NetworkWithUndo</w:t>
-      </w:r>
+        <w:t>extends the functionality of ‘</w:t>
+      </w:r>
+      <w:proofErr w:type="spellStart"/>
+      <w:r>
+        <w:rPr>
+          <w:lang w:val="en-US"/>
+        </w:rPr>
+        <w:t>NetworkWithUndo</w:t>
+      </w:r>
+      <w:proofErr w:type="spellEnd"/>
       <w:r>
         <w:rPr>
           <w:lang w:val="en-US"/>
@@ -663,7 +943,21 @@
         <w:rPr>
           <w:lang w:val="en-US"/>
         </w:rPr>
-        <w:t xml:space="preserve">a check is done against the hashmap to make sure there are no duplicates. If not, </w:t>
+        <w:t xml:space="preserve">a check is done against the </w:t>
+      </w:r>
+      <w:proofErr w:type="spellStart"/>
+      <w:r>
+        <w:rPr>
+          <w:lang w:val="en-US"/>
+        </w:rPr>
+        <w:t>hashmap</w:t>
+      </w:r>
+      <w:proofErr w:type="spellEnd"/>
+      <w:r>
+        <w:rPr>
+          <w:lang w:val="en-US"/>
+        </w:rPr>
+        <w:t xml:space="preserve"> to make sure there are no duplicates. If not, </w:t>
       </w:r>
       <w:r>
         <w:rPr>
@@ -745,19 +1039,63 @@
         <w:rPr>
           <w:lang w:val="en-US"/>
         </w:rPr>
-        <w:t>The subnets method returns a list of clusters (subnets) in the network. It identifies all root nodes in the network</w:t>
-      </w:r>
-      <w:r>
-        <w:rPr>
-          <w:lang w:val="en-US"/>
-        </w:rPr>
-        <w:t xml:space="preserve">, </w:t>
-      </w:r>
-      <w:r>
-        <w:rPr>
-          <w:lang w:val="en-US"/>
-        </w:rPr>
-        <w:t xml:space="preserve">then groups nodes that are connected to each root. It </w:t>
+        <w:t xml:space="preserve">The subnets method returns a list of clusters (subnets) in the network. It identifies all root nodes in the </w:t>
+      </w:r>
+      <w:proofErr w:type="gramStart"/>
+      <w:r>
+        <w:rPr>
+          <w:lang w:val="en-US"/>
+        </w:rPr>
+        <w:t>network</w:t>
+      </w:r>
+      <w:r>
+        <w:rPr>
+          <w:lang w:val="en-US"/>
+        </w:rPr>
+        <w:t>,</w:t>
+      </w:r>
+      <w:r>
+        <w:rPr>
+          <w:lang w:val="en-US"/>
+        </w:rPr>
+        <w:t xml:space="preserve"> and</w:t>
+      </w:r>
+      <w:proofErr w:type="gramEnd"/>
+      <w:r>
+        <w:rPr>
+          <w:lang w:val="en-US"/>
+        </w:rPr>
+        <w:t xml:space="preserve"> stores them in an array. It</w:t>
+      </w:r>
+      <w:r>
+        <w:rPr>
+          <w:lang w:val="en-US"/>
+        </w:rPr>
+        <w:t xml:space="preserve"> </w:t>
+      </w:r>
+      <w:r>
+        <w:rPr>
+          <w:lang w:val="en-US"/>
+        </w:rPr>
+        <w:t>then groups nodes that are connected to each root</w:t>
+      </w:r>
+      <w:r>
+        <w:rPr>
+          <w:lang w:val="en-US"/>
+        </w:rPr>
+        <w:t xml:space="preserve"> and inserts them into the </w:t>
+      </w:r>
+      <w:r>
+        <w:rPr>
+          <w:lang w:val="en-US"/>
+        </w:rPr>
+        <w:t>array</w:t>
+      </w:r>
+      <w:r>
+        <w:rPr>
+          <w:lang w:val="en-US"/>
+        </w:rPr>
+        <w:t xml:space="preserve">. It </w:t>
       </w:r>
       <w:r>
         <w:rPr>
@@ -769,7 +1107,19 @@
         <w:rPr>
           <w:lang w:val="en-US"/>
         </w:rPr>
-        <w:t xml:space="preserve"> a list of names corresponding to the nodes in each cluste</w:t>
+        <w:t xml:space="preserve"> </w:t>
+      </w:r>
+      <w:r>
+        <w:rPr>
+          <w:lang w:val="en-US"/>
+        </w:rPr>
+        <w:t xml:space="preserve">this array, which represents </w:t>
+      </w:r>
+      <w:r>
+        <w:rPr>
+          <w:lang w:val="en-US"/>
+        </w:rPr>
+        <w:t>the nodes in each cluste</w:t>
       </w:r>
       <w:r>
         <w:rPr>
@@ -809,50 +1159,3083 @@
         </w:rPr>
         <w:t>undoes the last n operations made on the network.</w:t>
       </w:r>
-    </w:p>
-    <w:p>
-      <w:pPr>
-        <w:rPr>
-          <w:lang w:val="en-US"/>
-        </w:rPr>
-      </w:pPr>
-    </w:p>
-    <w:p>
-      <w:pPr>
-        <w:rPr>
-          <w:lang w:val="en-US"/>
-        </w:rPr>
-      </w:pPr>
-      <w:r>
-        <w:rPr>
-          <w:lang w:val="en-US"/>
-        </w:rPr>
-        <w:t>The clean method removes all changes associated with a specific node,</w:t>
-      </w:r>
-      <w:r>
-        <w:rPr>
-          <w:lang w:val="en-US"/>
-        </w:rPr>
-        <w:t xml:space="preserve"> </w:t>
-      </w:r>
-      <w:r>
-        <w:rPr>
-          <w:lang w:val="en-US"/>
-        </w:rPr>
-        <w:t>undoing</w:t>
-      </w:r>
-      <w:r>
-        <w:rPr>
-          <w:lang w:val="en-US"/>
-        </w:rPr>
-        <w:t xml:space="preserve"> </w:t>
-      </w:r>
-      <w:r>
-        <w:rPr>
-          <w:lang w:val="en-US"/>
-        </w:rPr>
-        <w:t>its addition and any connections it may have made.</w:t>
-      </w:r>
+      <w:r>
+        <w:rPr>
+          <w:lang w:val="en-US"/>
+        </w:rPr>
+        <w:t xml:space="preserve"> It loops n times, performing the last instruction on the </w:t>
+      </w:r>
+      <w:proofErr w:type="spellStart"/>
+      <w:r>
+        <w:rPr>
+          <w:lang w:val="en-US"/>
+        </w:rPr>
+        <w:t>undos</w:t>
+      </w:r>
+      <w:proofErr w:type="spellEnd"/>
+      <w:r>
+        <w:rPr>
+          <w:lang w:val="en-US"/>
+        </w:rPr>
+        <w:t xml:space="preserve"> stack, and performing specific instructions depending on the operation stored in the popped triple. </w:t>
+      </w:r>
+      <w:r>
+        <w:rPr>
+          <w:lang w:val="en-US"/>
+        </w:rPr>
+        <w:t xml:space="preserve">If the instruction is rem, then it will remove the name from the </w:t>
+      </w:r>
+      <w:proofErr w:type="spellStart"/>
+      <w:r>
+        <w:rPr>
+          <w:lang w:val="en-US"/>
+        </w:rPr>
+        <w:t>nameMap</w:t>
+      </w:r>
+      <w:proofErr w:type="spellEnd"/>
+      <w:r>
+        <w:rPr>
+          <w:lang w:val="en-US"/>
+        </w:rPr>
+        <w:t xml:space="preserve"> and </w:t>
+      </w:r>
+      <w:proofErr w:type="gramStart"/>
+      <w:r>
+        <w:rPr>
+          <w:lang w:val="en-US"/>
+        </w:rPr>
+        <w:t>helper, and</w:t>
+      </w:r>
+      <w:proofErr w:type="gramEnd"/>
+      <w:r>
+        <w:rPr>
+          <w:lang w:val="en-US"/>
+        </w:rPr>
+        <w:t xml:space="preserve"> reduce the size of the gadget and internal network accordingly, then calls the given number of undo operations. If the instruction is </w:t>
+      </w:r>
+      <w:proofErr w:type="spellStart"/>
+      <w:r>
+        <w:rPr>
+          <w:lang w:val="en-US"/>
+        </w:rPr>
+        <w:t>brk</w:t>
+      </w:r>
+      <w:proofErr w:type="spellEnd"/>
+      <w:r>
+        <w:rPr>
+          <w:lang w:val="en-US"/>
+        </w:rPr>
+        <w:t xml:space="preserve">, it increases the subsize by 1, then calls the given number of undo operations. Otherwise, if the instruction is </w:t>
+      </w:r>
+      <w:proofErr w:type="spellStart"/>
+      <w:r>
+        <w:rPr>
+          <w:lang w:val="en-US"/>
+        </w:rPr>
+        <w:t>oth</w:t>
+      </w:r>
+      <w:proofErr w:type="spellEnd"/>
+      <w:r>
+        <w:rPr>
+          <w:lang w:val="en-US"/>
+        </w:rPr>
+        <w:t xml:space="preserve">, it just calls the </w:t>
+      </w:r>
+      <w:proofErr w:type="spellStart"/>
+      <w:r>
+        <w:rPr>
+          <w:lang w:val="en-US"/>
+        </w:rPr>
+        <w:t>undos</w:t>
+      </w:r>
+      <w:proofErr w:type="spellEnd"/>
+      <w:r>
+        <w:rPr>
+          <w:lang w:val="en-US"/>
+        </w:rPr>
+        <w:t>.</w:t>
+      </w:r>
+    </w:p>
+    <w:p>
+      <w:pPr>
+        <w:rPr>
+          <w:lang w:val="en-US"/>
+        </w:rPr>
+      </w:pPr>
+    </w:p>
+    <w:p>
+      <w:pPr>
+        <w:rPr>
+          <w:lang w:val="en-US"/>
+        </w:rPr>
+      </w:pPr>
+      <w:r>
+        <w:rPr>
+          <w:lang w:val="en-US"/>
+        </w:rPr>
+        <w:t xml:space="preserve">The clean method removes all changes </w:t>
+      </w:r>
+      <w:r>
+        <w:rPr>
+          <w:lang w:val="en-US"/>
+        </w:rPr>
+        <w:t xml:space="preserve">from when a specific name was added to the network, completely reverting the network back to the state it was in at that moment. It does this by calculating the number of steps that have happened between the current moment and the moment the name was added and calling undo with that number as an argument to perform that many </w:t>
+      </w:r>
+      <w:proofErr w:type="spellStart"/>
+      <w:r>
+        <w:rPr>
+          <w:lang w:val="en-US"/>
+        </w:rPr>
+        <w:t>undos</w:t>
+      </w:r>
+      <w:proofErr w:type="spellEnd"/>
+      <w:r>
+        <w:rPr>
+          <w:lang w:val="en-US"/>
+        </w:rPr>
+        <w:t>.</w:t>
+      </w:r>
+    </w:p>
+    <w:p>
+      <w:pPr>
+        <w:pStyle w:val="Heading2"/>
+        <w:rPr>
+          <w:lang w:val="en-US"/>
+        </w:rPr>
+      </w:pPr>
+      <w:r>
+        <w:rPr>
+          <w:lang w:val="en-US"/>
+        </w:rPr>
+        <w:lastRenderedPageBreak/>
+        <w:t>Code Implementation</w:t>
+      </w:r>
+    </w:p>
+    <w:p>
+      <w:pPr>
+        <w:rPr>
+          <w:lang w:val="en-AR"/>
+        </w:rPr>
+      </w:pPr>
+      <w:r>
+        <w:rPr>
+          <w:lang w:val="en-AR"/>
+        </w:rPr>
+        <w:t>class ArrayListWithUndo(ArrayList):</w:t>
+      </w:r>
+    </w:p>
+    <w:p>
+      <w:pPr>
+        <w:rPr>
+          <w:lang w:val="en-AR"/>
+        </w:rPr>
+      </w:pPr>
+      <w:r>
+        <w:rPr>
+          <w:lang w:val="en-AR"/>
+        </w:rPr>
+        <w:t xml:space="preserve">    def __init__(self):</w:t>
+      </w:r>
+    </w:p>
+    <w:p>
+      <w:pPr>
+        <w:rPr>
+          <w:lang w:val="en-AR"/>
+        </w:rPr>
+      </w:pPr>
+      <w:r>
+        <w:rPr>
+          <w:lang w:val="en-AR"/>
+        </w:rPr>
+        <w:t xml:space="preserve">        # already implemented</w:t>
+      </w:r>
+    </w:p>
+    <w:p>
+      <w:pPr>
+        <w:rPr>
+          <w:lang w:val="en-AR"/>
+        </w:rPr>
+      </w:pPr>
+      <w:r>
+        <w:rPr>
+          <w:lang w:val="en-AR"/>
+        </w:rPr>
+        <w:t xml:space="preserve">        super().__init__()</w:t>
+      </w:r>
+    </w:p>
+    <w:p>
+      <w:pPr>
+        <w:rPr>
+          <w:lang w:val="en-AR"/>
+        </w:rPr>
+      </w:pPr>
+      <w:r>
+        <w:rPr>
+          <w:lang w:val="en-AR"/>
+        </w:rPr>
+        <w:t xml:space="preserve">        self.undos = Stack()</w:t>
+      </w:r>
+    </w:p>
+    <w:p>
+      <w:pPr>
+        <w:rPr>
+          <w:lang w:val="en-AR"/>
+        </w:rPr>
+      </w:pPr>
+    </w:p>
+    <w:p>
+      <w:pPr>
+        <w:rPr>
+          <w:lang w:val="en-AR"/>
+        </w:rPr>
+      </w:pPr>
+      <w:r>
+        <w:rPr>
+          <w:lang w:val="en-AR"/>
+        </w:rPr>
+        <w:t xml:space="preserve">    def set(self, i, v):</w:t>
+      </w:r>
+    </w:p>
+    <w:p>
+      <w:pPr>
+        <w:rPr>
+          <w:lang w:val="en-AR"/>
+        </w:rPr>
+      </w:pPr>
+      <w:r>
+        <w:rPr>
+          <w:lang w:val="en-AR"/>
+        </w:rPr>
+        <w:t xml:space="preserve">        # already implemented</w:t>
+      </w:r>
+    </w:p>
+    <w:p>
+      <w:pPr>
+        <w:rPr>
+          <w:lang w:val="en-AR"/>
+        </w:rPr>
+      </w:pPr>
+      <w:r>
+        <w:rPr>
+          <w:lang w:val="en-AR"/>
+        </w:rPr>
+        <w:t xml:space="preserve">        self.undos.push(("set",i,self.inArray[i]))</w:t>
+      </w:r>
+    </w:p>
+    <w:p>
+      <w:pPr>
+        <w:rPr>
+          <w:lang w:val="en-AR"/>
+        </w:rPr>
+      </w:pPr>
+      <w:r>
+        <w:rPr>
+          <w:lang w:val="en-AR"/>
+        </w:rPr>
+        <w:t xml:space="preserve">        self.inArray[i] = v</w:t>
+      </w:r>
+    </w:p>
+    <w:p>
+      <w:pPr>
+        <w:rPr>
+          <w:lang w:val="en-AR"/>
+        </w:rPr>
+      </w:pPr>
+    </w:p>
+    <w:p>
+      <w:pPr>
+        <w:rPr>
+          <w:lang w:val="en-AR"/>
+        </w:rPr>
+      </w:pPr>
+      <w:r>
+        <w:rPr>
+          <w:lang w:val="en-AR"/>
+        </w:rPr>
+        <w:t xml:space="preserve">    def append(self, v):</w:t>
+      </w:r>
+    </w:p>
+    <w:p>
+      <w:pPr>
+        <w:rPr>
+          <w:lang w:val="en-AR"/>
+        </w:rPr>
+      </w:pPr>
+      <w:r>
+        <w:rPr>
+          <w:lang w:val="en-AR"/>
+        </w:rPr>
+        <w:t xml:space="preserve">        # TODO</w:t>
+      </w:r>
+    </w:p>
+    <w:p>
+      <w:pPr>
+        <w:rPr>
+          <w:lang w:val="en-AR"/>
+        </w:rPr>
+      </w:pPr>
+      <w:r>
+        <w:rPr>
+          <w:lang w:val="en-AR"/>
+        </w:rPr>
+        <w:t xml:space="preserve">        self.undos.push(("rem", self.count, None))</w:t>
+      </w:r>
+    </w:p>
+    <w:p>
+      <w:pPr>
+        <w:rPr>
+          <w:lang w:val="en-AR"/>
+        </w:rPr>
+      </w:pPr>
+      <w:r>
+        <w:rPr>
+          <w:lang w:val="en-AR"/>
+        </w:rPr>
+        <w:t xml:space="preserve">        self.inArray[self.count] = v</w:t>
+      </w:r>
+    </w:p>
+    <w:p>
+      <w:pPr>
+        <w:rPr>
+          <w:lang w:val="en-AR"/>
+        </w:rPr>
+      </w:pPr>
+      <w:r>
+        <w:rPr>
+          <w:lang w:val="en-AR"/>
+        </w:rPr>
+        <w:t xml:space="preserve">        self.count += 1</w:t>
+      </w:r>
+    </w:p>
+    <w:p>
+      <w:pPr>
+        <w:rPr>
+          <w:lang w:val="en-AR"/>
+        </w:rPr>
+      </w:pPr>
+      <w:r>
+        <w:rPr>
+          <w:lang w:val="en-AR"/>
+        </w:rPr>
+        <w:t xml:space="preserve">        if len(self.inArray) == self.count:</w:t>
+      </w:r>
+    </w:p>
+    <w:p>
+      <w:pPr>
+        <w:rPr>
+          <w:lang w:val="en-AR"/>
+        </w:rPr>
+      </w:pPr>
+      <w:r>
+        <w:rPr>
+          <w:lang w:val="en-AR"/>
+        </w:rPr>
+        <w:t xml:space="preserve">            self._resizeUp()</w:t>
+      </w:r>
+    </w:p>
+    <w:p>
+      <w:pPr>
+        <w:rPr>
+          <w:lang w:val="en-AR"/>
+        </w:rPr>
+      </w:pPr>
+      <w:r>
+        <w:rPr>
+          <w:lang w:val="en-AR"/>
+        </w:rPr>
+        <w:t xml:space="preserve">        </w:t>
+      </w:r>
+    </w:p>
+    <w:p>
+      <w:pPr>
+        <w:rPr>
+          <w:lang w:val="en-AR"/>
+        </w:rPr>
+      </w:pPr>
+      <w:r>
+        <w:rPr>
+          <w:lang w:val="en-AR"/>
+        </w:rPr>
+        <w:t xml:space="preserve">    def insert(self, i, v):</w:t>
+      </w:r>
+    </w:p>
+    <w:p>
+      <w:pPr>
+        <w:rPr>
+          <w:lang w:val="en-AR"/>
+        </w:rPr>
+      </w:pPr>
+      <w:r>
+        <w:rPr>
+          <w:lang w:val="en-AR"/>
+        </w:rPr>
+        <w:t xml:space="preserve">        # TODO</w:t>
+      </w:r>
+    </w:p>
+    <w:p>
+      <w:pPr>
+        <w:rPr>
+          <w:lang w:val="en-AR"/>
+        </w:rPr>
+      </w:pPr>
+      <w:r>
+        <w:rPr>
+          <w:lang w:val="en-AR"/>
+        </w:rPr>
+        <w:t xml:space="preserve">        self.undos.push(("rem", i, None))</w:t>
+      </w:r>
+    </w:p>
+    <w:p>
+      <w:pPr>
+        <w:rPr>
+          <w:lang w:val="en-AR"/>
+        </w:rPr>
+      </w:pPr>
+      <w:r>
+        <w:rPr>
+          <w:lang w:val="en-AR"/>
+        </w:rPr>
+        <w:t xml:space="preserve">        for j in range(self.count,i,-1):</w:t>
+      </w:r>
+    </w:p>
+    <w:p>
+      <w:pPr>
+        <w:rPr>
+          <w:lang w:val="en-AR"/>
+        </w:rPr>
+      </w:pPr>
+      <w:r>
+        <w:rPr>
+          <w:lang w:val="en-AR"/>
+        </w:rPr>
+        <w:t xml:space="preserve">            self.inArray[j] = self.inArray[j-1]</w:t>
+      </w:r>
+    </w:p>
+    <w:p>
+      <w:pPr>
+        <w:rPr>
+          <w:lang w:val="en-AR"/>
+        </w:rPr>
+      </w:pPr>
+      <w:r>
+        <w:rPr>
+          <w:lang w:val="en-AR"/>
+        </w:rPr>
+        <w:t xml:space="preserve">        self.inArray[i] = v</w:t>
+      </w:r>
+    </w:p>
+    <w:p>
+      <w:pPr>
+        <w:rPr>
+          <w:lang w:val="en-AR"/>
+        </w:rPr>
+      </w:pPr>
+      <w:r>
+        <w:rPr>
+          <w:lang w:val="en-AR"/>
+        </w:rPr>
+        <w:t xml:space="preserve">        self.count += 1</w:t>
+      </w:r>
+    </w:p>
+    <w:p>
+      <w:pPr>
+        <w:rPr>
+          <w:lang w:val="en-AR"/>
+        </w:rPr>
+      </w:pPr>
+      <w:r>
+        <w:rPr>
+          <w:lang w:val="en-AR"/>
+        </w:rPr>
+        <w:t xml:space="preserve">        if len(self.inArray) == self.count:</w:t>
+      </w:r>
+    </w:p>
+    <w:p>
+      <w:pPr>
+        <w:rPr>
+          <w:lang w:val="en-AR"/>
+        </w:rPr>
+      </w:pPr>
+      <w:r>
+        <w:rPr>
+          <w:lang w:val="en-AR"/>
+        </w:rPr>
+        <w:t xml:space="preserve">            self._resizeUp()</w:t>
+      </w:r>
+    </w:p>
+    <w:p>
+      <w:pPr>
+        <w:rPr>
+          <w:lang w:val="en-AR"/>
+        </w:rPr>
+      </w:pPr>
+      <w:r>
+        <w:rPr>
+          <w:lang w:val="en-AR"/>
+        </w:rPr>
+        <w:t xml:space="preserve">    </w:t>
+      </w:r>
+    </w:p>
+    <w:p>
+      <w:pPr>
+        <w:rPr>
+          <w:lang w:val="en-AR"/>
+        </w:rPr>
+      </w:pPr>
+      <w:r>
+        <w:rPr>
+          <w:lang w:val="en-AR"/>
+        </w:rPr>
+        <w:t xml:space="preserve">    def remove(self, i):</w:t>
+      </w:r>
+    </w:p>
+    <w:p>
+      <w:pPr>
+        <w:rPr>
+          <w:lang w:val="en-AR"/>
+        </w:rPr>
+      </w:pPr>
+      <w:r>
+        <w:rPr>
+          <w:lang w:val="en-AR"/>
+        </w:rPr>
+        <w:t xml:space="preserve">        # TODO</w:t>
+      </w:r>
+    </w:p>
+    <w:p>
+      <w:pPr>
+        <w:rPr>
+          <w:lang w:val="en-AR"/>
+        </w:rPr>
+      </w:pPr>
+      <w:r>
+        <w:rPr>
+          <w:lang w:val="en-AR"/>
+        </w:rPr>
+        <w:t xml:space="preserve">        self.undos.push(("ins", i, self.inArray[i]))</w:t>
+      </w:r>
+    </w:p>
+    <w:p>
+      <w:pPr>
+        <w:rPr>
+          <w:lang w:val="en-AR"/>
+        </w:rPr>
+      </w:pPr>
+      <w:r>
+        <w:rPr>
+          <w:lang w:val="en-AR"/>
+        </w:rPr>
+        <w:t xml:space="preserve">        self.count -= 1</w:t>
+      </w:r>
+    </w:p>
+    <w:p>
+      <w:pPr>
+        <w:rPr>
+          <w:lang w:val="en-AR"/>
+        </w:rPr>
+      </w:pPr>
+      <w:r>
+        <w:rPr>
+          <w:lang w:val="en-AR"/>
+        </w:rPr>
+        <w:t xml:space="preserve">        val = self.inArray[i]</w:t>
+      </w:r>
+    </w:p>
+    <w:p>
+      <w:pPr>
+        <w:rPr>
+          <w:lang w:val="en-AR"/>
+        </w:rPr>
+      </w:pPr>
+      <w:r>
+        <w:rPr>
+          <w:lang w:val="en-AR"/>
+        </w:rPr>
+        <w:t xml:space="preserve">        for j in range(i,self.count):</w:t>
+      </w:r>
+    </w:p>
+    <w:p>
+      <w:pPr>
+        <w:rPr>
+          <w:lang w:val="en-AR"/>
+        </w:rPr>
+      </w:pPr>
+      <w:r>
+        <w:rPr>
+          <w:lang w:val="en-AR"/>
+        </w:rPr>
+        <w:t xml:space="preserve">            self.inArray[j] = self.inArray[j+1]</w:t>
+      </w:r>
+    </w:p>
+    <w:p>
+      <w:pPr>
+        <w:rPr>
+          <w:lang w:val="en-AR"/>
+        </w:rPr>
+      </w:pPr>
+      <w:r>
+        <w:rPr>
+          <w:lang w:val="en-AR"/>
+        </w:rPr>
+        <w:t xml:space="preserve">        return val</w:t>
+      </w:r>
+    </w:p>
+    <w:p>
+      <w:pPr>
+        <w:rPr>
+          <w:lang w:val="en-AR"/>
+        </w:rPr>
+      </w:pPr>
+      <w:r>
+        <w:rPr>
+          <w:lang w:val="en-AR"/>
+        </w:rPr>
+        <w:t xml:space="preserve">    </w:t>
+      </w:r>
+    </w:p>
+    <w:p>
+      <w:pPr>
+        <w:rPr>
+          <w:lang w:val="en-AR"/>
+        </w:rPr>
+      </w:pPr>
+      <w:r>
+        <w:rPr>
+          <w:lang w:val="en-AR"/>
+        </w:rPr>
+        <w:t xml:space="preserve">    def undo(self):</w:t>
+      </w:r>
+    </w:p>
+    <w:p>
+      <w:pPr>
+        <w:rPr>
+          <w:lang w:val="en-AR"/>
+        </w:rPr>
+      </w:pPr>
+      <w:r>
+        <w:rPr>
+          <w:lang w:val="en-AR"/>
+        </w:rPr>
+        <w:t xml:space="preserve">        if self.undos.size == 0:</w:t>
+      </w:r>
+    </w:p>
+    <w:p>
+      <w:pPr>
+        <w:rPr>
+          <w:lang w:val="en-AR"/>
+        </w:rPr>
+      </w:pPr>
+      <w:r>
+        <w:rPr>
+          <w:lang w:val="en-AR"/>
+        </w:rPr>
+        <w:t xml:space="preserve">            return</w:t>
+      </w:r>
+    </w:p>
+    <w:p>
+      <w:pPr>
+        <w:rPr>
+          <w:lang w:val="en-AR"/>
+        </w:rPr>
+      </w:pPr>
+      <w:r>
+        <w:rPr>
+          <w:lang w:val="en-AR"/>
+        </w:rPr>
+        <w:t xml:space="preserve">        toUndo = self.undos.pop()</w:t>
+      </w:r>
+    </w:p>
+    <w:p>
+      <w:pPr>
+        <w:rPr>
+          <w:lang w:val="en-AR"/>
+        </w:rPr>
+      </w:pPr>
+      <w:r>
+        <w:rPr>
+          <w:lang w:val="en-AR"/>
+        </w:rPr>
+        <w:t xml:space="preserve">        if toUndo[0] == "set":</w:t>
+      </w:r>
+    </w:p>
+    <w:p>
+      <w:pPr>
+        <w:rPr>
+          <w:lang w:val="en-AR"/>
+        </w:rPr>
+      </w:pPr>
+      <w:r>
+        <w:rPr>
+          <w:lang w:val="en-AR"/>
+        </w:rPr>
+        <w:t xml:space="preserve">            self.inArray[toUndo[1]] = toUndo[2]</w:t>
+      </w:r>
+    </w:p>
+    <w:p>
+      <w:pPr>
+        <w:rPr>
+          <w:lang w:val="en-AR"/>
+        </w:rPr>
+      </w:pPr>
+      <w:r>
+        <w:rPr>
+          <w:lang w:val="en-AR"/>
+        </w:rPr>
+        <w:t xml:space="preserve">        elif toUndo[0] == "ins":</w:t>
+      </w:r>
+    </w:p>
+    <w:p>
+      <w:pPr>
+        <w:rPr>
+          <w:lang w:val="en-AR"/>
+        </w:rPr>
+      </w:pPr>
+      <w:r>
+        <w:rPr>
+          <w:lang w:val="en-AR"/>
+        </w:rPr>
+        <w:t xml:space="preserve">            for j in range(self.count,toUndo[1],-1):</w:t>
+      </w:r>
+    </w:p>
+    <w:p>
+      <w:pPr>
+        <w:rPr>
+          <w:lang w:val="en-AR"/>
+        </w:rPr>
+      </w:pPr>
+      <w:r>
+        <w:rPr>
+          <w:lang w:val="en-AR"/>
+        </w:rPr>
+        <w:lastRenderedPageBreak/>
+        <w:t xml:space="preserve">                self.inArray[j] = self.inArray[j-1]</w:t>
+      </w:r>
+    </w:p>
+    <w:p>
+      <w:pPr>
+        <w:rPr>
+          <w:lang w:val="en-AR"/>
+        </w:rPr>
+      </w:pPr>
+      <w:r>
+        <w:rPr>
+          <w:lang w:val="en-AR"/>
+        </w:rPr>
+        <w:t xml:space="preserve">            self.inArray[toUndo[1]] = toUndo[2]</w:t>
+      </w:r>
+    </w:p>
+    <w:p>
+      <w:pPr>
+        <w:rPr>
+          <w:lang w:val="en-AR"/>
+        </w:rPr>
+      </w:pPr>
+      <w:r>
+        <w:rPr>
+          <w:lang w:val="en-AR"/>
+        </w:rPr>
+        <w:t xml:space="preserve">            self.count += 1</w:t>
+      </w:r>
+    </w:p>
+    <w:p>
+      <w:pPr>
+        <w:rPr>
+          <w:lang w:val="en-AR"/>
+        </w:rPr>
+      </w:pPr>
+      <w:r>
+        <w:rPr>
+          <w:lang w:val="en-AR"/>
+        </w:rPr>
+        <w:t xml:space="preserve">        else:</w:t>
+      </w:r>
+    </w:p>
+    <w:p>
+      <w:pPr>
+        <w:rPr>
+          <w:lang w:val="en-AR"/>
+        </w:rPr>
+      </w:pPr>
+      <w:r>
+        <w:rPr>
+          <w:lang w:val="en-AR"/>
+        </w:rPr>
+        <w:t xml:space="preserve">            val = self.inArray[toUndo[1]]</w:t>
+      </w:r>
+    </w:p>
+    <w:p>
+      <w:pPr>
+        <w:rPr>
+          <w:lang w:val="en-AR"/>
+        </w:rPr>
+      </w:pPr>
+      <w:r>
+        <w:rPr>
+          <w:lang w:val="en-AR"/>
+        </w:rPr>
+        <w:t xml:space="preserve">            for j in range(toUndo[1],self.count):</w:t>
+      </w:r>
+    </w:p>
+    <w:p>
+      <w:pPr>
+        <w:rPr>
+          <w:lang w:val="en-AR"/>
+        </w:rPr>
+      </w:pPr>
+      <w:r>
+        <w:rPr>
+          <w:lang w:val="en-AR"/>
+        </w:rPr>
+        <w:t xml:space="preserve">                self.inArray[j] = self.inArray[j+1]</w:t>
+      </w:r>
+    </w:p>
+    <w:p>
+      <w:pPr>
+        <w:rPr>
+          <w:lang w:val="en-AR"/>
+        </w:rPr>
+      </w:pPr>
+      <w:r>
+        <w:rPr>
+          <w:lang w:val="en-AR"/>
+        </w:rPr>
+        <w:t xml:space="preserve">            self.count -= 1</w:t>
+      </w:r>
+    </w:p>
+    <w:p>
+      <w:pPr>
+        <w:rPr>
+          <w:lang w:val="en-AR"/>
+        </w:rPr>
+      </w:pPr>
+      <w:r>
+        <w:rPr>
+          <w:lang w:val="en-AR"/>
+        </w:rPr>
+        <w:t xml:space="preserve">            return val</w:t>
+      </w:r>
+    </w:p>
+    <w:p>
+      <w:pPr>
+        <w:rPr>
+          <w:lang w:val="en-AR"/>
+        </w:rPr>
+      </w:pPr>
+      <w:r>
+        <w:rPr>
+          <w:lang w:val="en-AR"/>
+        </w:rPr>
+        <w:t xml:space="preserve">            </w:t>
+      </w:r>
+    </w:p>
+    <w:p>
+      <w:pPr>
+        <w:rPr>
+          <w:lang w:val="en-AR"/>
+        </w:rPr>
+      </w:pPr>
+      <w:r>
+        <w:rPr>
+          <w:lang w:val="en-AR"/>
+        </w:rPr>
+        <w:t xml:space="preserve">    def __str__(self):</w:t>
+      </w:r>
+    </w:p>
+    <w:p>
+      <w:pPr>
+        <w:rPr>
+          <w:lang w:val="en-AR"/>
+        </w:rPr>
+      </w:pPr>
+      <w:r>
+        <w:rPr>
+          <w:lang w:val="en-AR"/>
+        </w:rPr>
+        <w:t xml:space="preserve">        # already implemented</w:t>
+      </w:r>
+    </w:p>
+    <w:p>
+      <w:pPr>
+        <w:rPr>
+          <w:lang w:val="en-AR"/>
+        </w:rPr>
+      </w:pPr>
+      <w:r>
+        <w:rPr>
+          <w:lang w:val="en-AR"/>
+        </w:rPr>
+        <w:t xml:space="preserve">        return str(self.toArray())+"\n-&gt; "+str(self.undos)</w:t>
+      </w:r>
+    </w:p>
+    <w:p>
+      <w:pPr>
+        <w:rPr>
+          <w:lang w:val="en-AR"/>
+        </w:rPr>
+      </w:pPr>
+      <w:r>
+        <w:rPr>
+          <w:lang w:val="en-AR"/>
+        </w:rPr>
+        <w:t xml:space="preserve">    </w:t>
+      </w:r>
+    </w:p>
+    <w:p>
+      <w:pPr>
+        <w:rPr>
+          <w:lang w:val="en-AR"/>
+        </w:rPr>
+      </w:pPr>
+    </w:p>
+    <w:p>
+      <w:pPr>
+        <w:rPr>
+          <w:lang w:val="en-AR"/>
+        </w:rPr>
+      </w:pPr>
+      <w:r>
+        <w:rPr>
+          <w:lang w:val="en-AR"/>
+        </w:rPr>
+        <w:t>## NetworkWithUndo</w:t>
+      </w:r>
+    </w:p>
+    <w:p>
+      <w:pPr>
+        <w:rPr>
+          <w:lang w:val="en-AR"/>
+        </w:rPr>
+      </w:pPr>
+      <w:r>
+        <w:rPr>
+          <w:lang w:val="en-AR"/>
+        </w:rPr>
+        <w:t>## Each element in arraylist holds the value of the node it is linked to in the network</w:t>
+      </w:r>
+    </w:p>
+    <w:p>
+      <w:pPr>
+        <w:rPr>
+          <w:lang w:val="en-AR"/>
+        </w:rPr>
+      </w:pPr>
+      <w:r>
+        <w:rPr>
+          <w:lang w:val="en-AR"/>
+        </w:rPr>
+        <w:t>## -1 means the node is a root</w:t>
+      </w:r>
+    </w:p>
+    <w:p>
+      <w:pPr>
+        <w:rPr>
+          <w:lang w:val="en-AR"/>
+        </w:rPr>
+      </w:pPr>
+      <w:r>
+        <w:rPr>
+          <w:lang w:val="en-AR"/>
+        </w:rPr>
+        <w:t>class NetworkWithUndo:</w:t>
+      </w:r>
+    </w:p>
+    <w:p>
+      <w:pPr>
+        <w:rPr>
+          <w:lang w:val="en-AR"/>
+        </w:rPr>
+      </w:pPr>
+      <w:r>
+        <w:rPr>
+          <w:lang w:val="en-AR"/>
+        </w:rPr>
+        <w:t xml:space="preserve">    def __init__(self, N):</w:t>
+      </w:r>
+    </w:p>
+    <w:p>
+      <w:pPr>
+        <w:rPr>
+          <w:lang w:val="en-AR"/>
+        </w:rPr>
+      </w:pPr>
+      <w:r>
+        <w:rPr>
+          <w:lang w:val="en-AR"/>
+        </w:rPr>
+        <w:t xml:space="preserve">        # already implemented</w:t>
+      </w:r>
+    </w:p>
+    <w:p>
+      <w:pPr>
+        <w:rPr>
+          <w:lang w:val="en-AR"/>
+        </w:rPr>
+      </w:pPr>
+      <w:r>
+        <w:rPr>
+          <w:lang w:val="en-AR"/>
+        </w:rPr>
+        <w:t xml:space="preserve">        self.inArray = ArrayListWithUndo()</w:t>
+      </w:r>
+    </w:p>
+    <w:p>
+      <w:pPr>
+        <w:rPr>
+          <w:lang w:val="en-AR"/>
+        </w:rPr>
+      </w:pPr>
+      <w:r>
+        <w:rPr>
+          <w:lang w:val="en-AR"/>
+        </w:rPr>
+        <w:t xml:space="preserve">        for _ in range(N): self.inArray.append(-1)</w:t>
+      </w:r>
+    </w:p>
+    <w:p>
+      <w:pPr>
+        <w:rPr>
+          <w:lang w:val="en-AR"/>
+        </w:rPr>
+      </w:pPr>
+      <w:r>
+        <w:rPr>
+          <w:lang w:val="en-AR"/>
+        </w:rPr>
+        <w:t xml:space="preserve">        self.undos = Stack()</w:t>
+      </w:r>
+    </w:p>
+    <w:p>
+      <w:pPr>
+        <w:rPr>
+          <w:lang w:val="en-AR"/>
+        </w:rPr>
+      </w:pPr>
+      <w:r>
+        <w:rPr>
+          <w:lang w:val="en-AR"/>
+        </w:rPr>
+        <w:t xml:space="preserve">        self.undos.push(N)</w:t>
+      </w:r>
+    </w:p>
+    <w:p>
+      <w:pPr>
+        <w:rPr>
+          <w:lang w:val="en-AR"/>
+        </w:rPr>
+      </w:pPr>
+      <w:r>
+        <w:rPr>
+          <w:lang w:val="en-AR"/>
+        </w:rPr>
+        <w:t xml:space="preserve">        </w:t>
+      </w:r>
+    </w:p>
+    <w:p>
+      <w:pPr>
+        <w:rPr>
+          <w:lang w:val="en-AR"/>
+        </w:rPr>
+      </w:pPr>
+      <w:r>
+        <w:rPr>
+          <w:lang w:val="en-AR"/>
+        </w:rPr>
+        <w:t xml:space="preserve">    def getSize(self):</w:t>
+      </w:r>
+    </w:p>
+    <w:p>
+      <w:pPr>
+        <w:rPr>
+          <w:lang w:val="en-AR"/>
+        </w:rPr>
+      </w:pPr>
+      <w:r>
+        <w:rPr>
+          <w:lang w:val="en-AR"/>
+        </w:rPr>
+        <w:t xml:space="preserve">        # already implemented</w:t>
+      </w:r>
+    </w:p>
+    <w:p>
+      <w:pPr>
+        <w:rPr>
+          <w:lang w:val="en-AR"/>
+        </w:rPr>
+      </w:pPr>
+      <w:r>
+        <w:rPr>
+          <w:lang w:val="en-AR"/>
+        </w:rPr>
+        <w:t xml:space="preserve">        return self.inArray.length()</w:t>
+      </w:r>
+    </w:p>
+    <w:p>
+      <w:pPr>
+        <w:rPr>
+          <w:lang w:val="en-AR"/>
+        </w:rPr>
+      </w:pPr>
+      <w:r>
+        <w:rPr>
+          <w:lang w:val="en-AR"/>
+        </w:rPr>
+        <w:t xml:space="preserve">        </w:t>
+      </w:r>
+    </w:p>
+    <w:p>
+      <w:pPr>
+        <w:rPr>
+          <w:lang w:val="en-AR"/>
+        </w:rPr>
+      </w:pPr>
+      <w:r>
+        <w:rPr>
+          <w:lang w:val="en-AR"/>
+        </w:rPr>
+        <w:t xml:space="preserve">    def add(self): </w:t>
+      </w:r>
+    </w:p>
+    <w:p>
+      <w:pPr>
+        <w:rPr>
+          <w:lang w:val="en-AR"/>
+        </w:rPr>
+      </w:pPr>
+      <w:r>
+        <w:rPr>
+          <w:lang w:val="en-AR"/>
+        </w:rPr>
+        <w:t xml:space="preserve">        # DONE - To be tested</w:t>
+      </w:r>
+    </w:p>
+    <w:p>
+      <w:pPr>
+        <w:rPr>
+          <w:lang w:val="en-AR"/>
+        </w:rPr>
+      </w:pPr>
+      <w:r>
+        <w:rPr>
+          <w:lang w:val="en-AR"/>
+        </w:rPr>
+        <w:t xml:space="preserve">        self.inArray.append(-1)</w:t>
+      </w:r>
+    </w:p>
+    <w:p>
+      <w:pPr>
+        <w:rPr>
+          <w:lang w:val="en-AR"/>
+        </w:rPr>
+      </w:pPr>
+      <w:r>
+        <w:rPr>
+          <w:lang w:val="en-AR"/>
+        </w:rPr>
+        <w:t xml:space="preserve">        self.undos.push(1)</w:t>
+      </w:r>
+    </w:p>
+    <w:p>
+      <w:pPr>
+        <w:rPr>
+          <w:lang w:val="en-AR"/>
+        </w:rPr>
+      </w:pPr>
+      <w:r>
+        <w:rPr>
+          <w:lang w:val="en-AR"/>
+        </w:rPr>
+        <w:t xml:space="preserve">        return</w:t>
+      </w:r>
+    </w:p>
+    <w:p>
+      <w:pPr>
+        <w:rPr>
+          <w:lang w:val="en-AR"/>
+        </w:rPr>
+      </w:pPr>
+      <w:r>
+        <w:rPr>
+          <w:lang w:val="en-AR"/>
+        </w:rPr>
+        <w:t xml:space="preserve">    </w:t>
+      </w:r>
+    </w:p>
+    <w:p>
+      <w:pPr>
+        <w:rPr>
+          <w:lang w:val="en-AR"/>
+        </w:rPr>
+      </w:pPr>
+      <w:r>
+        <w:rPr>
+          <w:lang w:val="en-AR"/>
+        </w:rPr>
+        <w:t xml:space="preserve">    def root(self, i):</w:t>
+      </w:r>
+    </w:p>
+    <w:p>
+      <w:pPr>
+        <w:rPr>
+          <w:lang w:val="en-AR"/>
+        </w:rPr>
+      </w:pPr>
+      <w:r>
+        <w:rPr>
+          <w:lang w:val="en-AR"/>
+        </w:rPr>
+        <w:t xml:space="preserve">        # DONE - Check complexity - To be tested</w:t>
+      </w:r>
+    </w:p>
+    <w:p>
+      <w:pPr>
+        <w:rPr>
+          <w:lang w:val="en-AR"/>
+        </w:rPr>
+      </w:pPr>
+      <w:r>
+        <w:rPr>
+          <w:lang w:val="en-AR"/>
+        </w:rPr>
+        <w:t xml:space="preserve">        rememberedNodes = ArrayList()</w:t>
+      </w:r>
+    </w:p>
+    <w:p>
+      <w:pPr>
+        <w:rPr>
+          <w:lang w:val="en-AR"/>
+        </w:rPr>
+      </w:pPr>
+      <w:r>
+        <w:rPr>
+          <w:lang w:val="en-AR"/>
+        </w:rPr>
+        <w:t xml:space="preserve">        while self.inArray.get(i) &gt; -1:</w:t>
+      </w:r>
+    </w:p>
+    <w:p>
+      <w:pPr>
+        <w:rPr>
+          <w:lang w:val="en-AR"/>
+        </w:rPr>
+      </w:pPr>
+      <w:r>
+        <w:rPr>
+          <w:lang w:val="en-AR"/>
+        </w:rPr>
+        <w:t xml:space="preserve">            rememberedNodes.append(i)</w:t>
+      </w:r>
+    </w:p>
+    <w:p>
+      <w:pPr>
+        <w:rPr>
+          <w:lang w:val="en-AR"/>
+        </w:rPr>
+      </w:pPr>
+      <w:r>
+        <w:rPr>
+          <w:lang w:val="en-AR"/>
+        </w:rPr>
+        <w:t xml:space="preserve">            i = self.inArray.get(i)</w:t>
+      </w:r>
+    </w:p>
+    <w:p>
+      <w:pPr>
+        <w:rPr>
+          <w:lang w:val="en-AR"/>
+        </w:rPr>
+      </w:pPr>
+      <w:r>
+        <w:rPr>
+          <w:lang w:val="en-AR"/>
+        </w:rPr>
+        <w:t xml:space="preserve">        for j in range(0,rememberedNodes.length()-1):</w:t>
+      </w:r>
+    </w:p>
+    <w:p>
+      <w:pPr>
+        <w:rPr>
+          <w:lang w:val="en-AR"/>
+        </w:rPr>
+      </w:pPr>
+      <w:r>
+        <w:rPr>
+          <w:lang w:val="en-AR"/>
+        </w:rPr>
+        <w:t xml:space="preserve">            self.inArray.set(rememberedNodes.get(j), i)</w:t>
+      </w:r>
+    </w:p>
+    <w:p>
+      <w:pPr>
+        <w:rPr>
+          <w:lang w:val="en-AR"/>
+        </w:rPr>
+      </w:pPr>
+      <w:r>
+        <w:rPr>
+          <w:lang w:val="en-AR"/>
+        </w:rPr>
+        <w:t xml:space="preserve">        self.undos.push(rememberedNodes.length()-1)</w:t>
+      </w:r>
+    </w:p>
+    <w:p>
+      <w:pPr>
+        <w:rPr>
+          <w:lang w:val="en-AR"/>
+        </w:rPr>
+      </w:pPr>
+      <w:r>
+        <w:rPr>
+          <w:lang w:val="en-AR"/>
+        </w:rPr>
+        <w:t xml:space="preserve">        return i</w:t>
+      </w:r>
+    </w:p>
+    <w:p>
+      <w:pPr>
+        <w:rPr>
+          <w:lang w:val="en-AR"/>
+        </w:rPr>
+      </w:pPr>
+      <w:r>
+        <w:rPr>
+          <w:lang w:val="en-AR"/>
+        </w:rPr>
+        <w:t xml:space="preserve">    </w:t>
+      </w:r>
+    </w:p>
+    <w:p>
+      <w:pPr>
+        <w:rPr>
+          <w:lang w:val="en-AR"/>
+        </w:rPr>
+      </w:pPr>
+      <w:r>
+        <w:rPr>
+          <w:lang w:val="en-AR"/>
+        </w:rPr>
+        <w:lastRenderedPageBreak/>
+        <w:t xml:space="preserve">    def merge(self, i, j):</w:t>
+      </w:r>
+    </w:p>
+    <w:p>
+      <w:pPr>
+        <w:rPr>
+          <w:lang w:val="en-AR"/>
+        </w:rPr>
+      </w:pPr>
+      <w:r>
+        <w:rPr>
+          <w:lang w:val="en-AR"/>
+        </w:rPr>
+        <w:t xml:space="preserve">        # TODO</w:t>
+      </w:r>
+    </w:p>
+    <w:p>
+      <w:pPr>
+        <w:rPr>
+          <w:lang w:val="en-AR"/>
+        </w:rPr>
+      </w:pPr>
+      <w:r>
+        <w:rPr>
+          <w:lang w:val="en-AR"/>
+        </w:rPr>
+        <w:t xml:space="preserve">        if (self.inArray.get(i) &gt; -1) or (self.inArray.get(j) &gt; -1):</w:t>
+      </w:r>
+    </w:p>
+    <w:p>
+      <w:pPr>
+        <w:rPr>
+          <w:lang w:val="en-AR"/>
+        </w:rPr>
+      </w:pPr>
+      <w:r>
+        <w:rPr>
+          <w:lang w:val="en-AR"/>
+        </w:rPr>
+        <w:t xml:space="preserve">            # print(self.inArray.get(i), self.inArray.get(j))</w:t>
+      </w:r>
+    </w:p>
+    <w:p>
+      <w:pPr>
+        <w:rPr>
+          <w:lang w:val="en-AR"/>
+        </w:rPr>
+      </w:pPr>
+      <w:r>
+        <w:rPr>
+          <w:lang w:val="en-AR"/>
+        </w:rPr>
+        <w:t xml:space="preserve">            assert(0)</w:t>
+      </w:r>
+    </w:p>
+    <w:p>
+      <w:pPr>
+        <w:rPr>
+          <w:lang w:val="en-AR"/>
+        </w:rPr>
+      </w:pPr>
+      <w:r>
+        <w:rPr>
+          <w:lang w:val="en-AR"/>
+        </w:rPr>
+        <w:t xml:space="preserve">        if i == j:</w:t>
+      </w:r>
+    </w:p>
+    <w:p>
+      <w:pPr>
+        <w:rPr>
+          <w:lang w:val="en-AR"/>
+        </w:rPr>
+      </w:pPr>
+      <w:r>
+        <w:rPr>
+          <w:lang w:val="en-AR"/>
+        </w:rPr>
+        <w:t xml:space="preserve">            # self.undos.push(0)</w:t>
+      </w:r>
+    </w:p>
+    <w:p>
+      <w:pPr>
+        <w:rPr>
+          <w:lang w:val="en-AR"/>
+        </w:rPr>
+      </w:pPr>
+      <w:r>
+        <w:rPr>
+          <w:lang w:val="en-AR"/>
+        </w:rPr>
+        <w:t xml:space="preserve">            return</w:t>
+      </w:r>
+    </w:p>
+    <w:p>
+      <w:pPr>
+        <w:rPr>
+          <w:lang w:val="en-AR"/>
+        </w:rPr>
+      </w:pPr>
+      <w:r>
+        <w:rPr>
+          <w:lang w:val="en-AR"/>
+        </w:rPr>
+        <w:t xml:space="preserve">        if self.inArray.get(i) &lt; self.inArray.get(j):</w:t>
+      </w:r>
+    </w:p>
+    <w:p>
+      <w:pPr>
+        <w:rPr>
+          <w:lang w:val="en-AR"/>
+        </w:rPr>
+      </w:pPr>
+      <w:r>
+        <w:rPr>
+          <w:lang w:val="en-AR"/>
+        </w:rPr>
+        <w:t xml:space="preserve">            # i becomes the root</w:t>
+      </w:r>
+    </w:p>
+    <w:p>
+      <w:pPr>
+        <w:rPr>
+          <w:lang w:val="en-AR"/>
+        </w:rPr>
+      </w:pPr>
+      <w:r>
+        <w:rPr>
+          <w:lang w:val="en-AR"/>
+        </w:rPr>
+        <w:t xml:space="preserve">            self.inArray.set(i, self.inArray.get(i) + self.inArray.get(j))</w:t>
+      </w:r>
+    </w:p>
+    <w:p>
+      <w:pPr>
+        <w:rPr>
+          <w:lang w:val="en-AR"/>
+        </w:rPr>
+      </w:pPr>
+      <w:r>
+        <w:rPr>
+          <w:lang w:val="en-AR"/>
+        </w:rPr>
+        <w:t xml:space="preserve">            self.inArray.set(j, i)</w:t>
+      </w:r>
+    </w:p>
+    <w:p>
+      <w:pPr>
+        <w:rPr>
+          <w:lang w:val="en-AR"/>
+        </w:rPr>
+      </w:pPr>
+      <w:r>
+        <w:rPr>
+          <w:lang w:val="en-AR"/>
+        </w:rPr>
+        <w:t xml:space="preserve">        else:</w:t>
+      </w:r>
+    </w:p>
+    <w:p>
+      <w:pPr>
+        <w:rPr>
+          <w:lang w:val="en-AR"/>
+        </w:rPr>
+      </w:pPr>
+      <w:r>
+        <w:rPr>
+          <w:lang w:val="en-AR"/>
+        </w:rPr>
+        <w:t xml:space="preserve">            # j becomes the root</w:t>
+      </w:r>
+    </w:p>
+    <w:p>
+      <w:pPr>
+        <w:rPr>
+          <w:lang w:val="en-AR"/>
+        </w:rPr>
+      </w:pPr>
+      <w:r>
+        <w:rPr>
+          <w:lang w:val="en-AR"/>
+        </w:rPr>
+        <w:t xml:space="preserve">            self.inArray.set(j, self.inArray.get(j) + self.inArray.get(i))</w:t>
+      </w:r>
+    </w:p>
+    <w:p>
+      <w:pPr>
+        <w:rPr>
+          <w:lang w:val="en-AR"/>
+        </w:rPr>
+      </w:pPr>
+      <w:r>
+        <w:rPr>
+          <w:lang w:val="en-AR"/>
+        </w:rPr>
+        <w:t xml:space="preserve">            self.inArray.set(i, j)</w:t>
+      </w:r>
+    </w:p>
+    <w:p>
+      <w:pPr>
+        <w:rPr>
+          <w:lang w:val="en-AR"/>
+        </w:rPr>
+      </w:pPr>
+      <w:r>
+        <w:rPr>
+          <w:lang w:val="en-AR"/>
+        </w:rPr>
+        <w:t xml:space="preserve">        self.undos.push(2)</w:t>
+      </w:r>
+    </w:p>
+    <w:p>
+      <w:pPr>
+        <w:rPr>
+          <w:lang w:val="en-AR"/>
+        </w:rPr>
+      </w:pPr>
+      <w:r>
+        <w:rPr>
+          <w:lang w:val="en-AR"/>
+        </w:rPr>
+        <w:t xml:space="preserve">        </w:t>
+      </w:r>
+    </w:p>
+    <w:p>
+      <w:pPr>
+        <w:rPr>
+          <w:lang w:val="en-AR"/>
+        </w:rPr>
+      </w:pPr>
+      <w:r>
+        <w:rPr>
+          <w:lang w:val="en-AR"/>
+        </w:rPr>
+        <w:t xml:space="preserve">    </w:t>
+      </w:r>
+    </w:p>
+    <w:p>
+      <w:pPr>
+        <w:rPr>
+          <w:lang w:val="en-AR"/>
+        </w:rPr>
+      </w:pPr>
+      <w:r>
+        <w:rPr>
+          <w:lang w:val="en-AR"/>
+        </w:rPr>
+        <w:t xml:space="preserve">    def undo(self):</w:t>
+      </w:r>
+    </w:p>
+    <w:p>
+      <w:pPr>
+        <w:rPr>
+          <w:lang w:val="en-AR"/>
+        </w:rPr>
+      </w:pPr>
+      <w:r>
+        <w:rPr>
+          <w:lang w:val="en-AR"/>
+        </w:rPr>
+        <w:t xml:space="preserve">        if self.undos.size == 0:</w:t>
+      </w:r>
+    </w:p>
+    <w:p>
+      <w:pPr>
+        <w:rPr>
+          <w:lang w:val="en-AR"/>
+        </w:rPr>
+      </w:pPr>
+      <w:r>
+        <w:rPr>
+          <w:lang w:val="en-AR"/>
+        </w:rPr>
+        <w:t xml:space="preserve">            return</w:t>
+      </w:r>
+    </w:p>
+    <w:p>
+      <w:pPr>
+        <w:rPr>
+          <w:lang w:val="en-AR"/>
+        </w:rPr>
+      </w:pPr>
+      <w:r>
+        <w:rPr>
+          <w:lang w:val="en-AR"/>
+        </w:rPr>
+        <w:t xml:space="preserve">        numInstructions = self.undos.pop()</w:t>
+      </w:r>
+    </w:p>
+    <w:p>
+      <w:pPr>
+        <w:rPr>
+          <w:lang w:val="en-AR"/>
+        </w:rPr>
+      </w:pPr>
+      <w:r>
+        <w:rPr>
+          <w:lang w:val="en-AR"/>
+        </w:rPr>
+        <w:t xml:space="preserve">        if numInstructions == 0:</w:t>
+      </w:r>
+    </w:p>
+    <w:p>
+      <w:pPr>
+        <w:rPr>
+          <w:lang w:val="en-AR"/>
+        </w:rPr>
+      </w:pPr>
+      <w:r>
+        <w:rPr>
+          <w:lang w:val="en-AR"/>
+        </w:rPr>
+        <w:t xml:space="preserve">            return</w:t>
+      </w:r>
+    </w:p>
+    <w:p>
+      <w:pPr>
+        <w:rPr>
+          <w:lang w:val="en-AR"/>
+        </w:rPr>
+      </w:pPr>
+      <w:r>
+        <w:rPr>
+          <w:lang w:val="en-AR"/>
+        </w:rPr>
+        <w:t xml:space="preserve">        for _ in range(numInstructions):</w:t>
+      </w:r>
+    </w:p>
+    <w:p>
+      <w:pPr>
+        <w:rPr>
+          <w:lang w:val="en-AR"/>
+        </w:rPr>
+      </w:pPr>
+      <w:r>
+        <w:rPr>
+          <w:lang w:val="en-AR"/>
+        </w:rPr>
+        <w:t xml:space="preserve">            self.inArray.undo()</w:t>
+      </w:r>
+    </w:p>
+    <w:p>
+      <w:pPr>
+        <w:rPr>
+          <w:lang w:val="en-AR"/>
+        </w:rPr>
+      </w:pPr>
+      <w:r>
+        <w:rPr>
+          <w:lang w:val="en-AR"/>
+        </w:rPr>
+        <w:t xml:space="preserve">    </w:t>
+      </w:r>
+    </w:p>
+    <w:p>
+      <w:pPr>
+        <w:rPr>
+          <w:lang w:val="en-AR"/>
+        </w:rPr>
+      </w:pPr>
+      <w:r>
+        <w:rPr>
+          <w:lang w:val="en-AR"/>
+        </w:rPr>
+        <w:t xml:space="preserve">    def toArray(self):</w:t>
+      </w:r>
+    </w:p>
+    <w:p>
+      <w:pPr>
+        <w:rPr>
+          <w:lang w:val="en-AR"/>
+        </w:rPr>
+      </w:pPr>
+      <w:r>
+        <w:rPr>
+          <w:lang w:val="en-AR"/>
+        </w:rPr>
+        <w:t xml:space="preserve">        # already implemented</w:t>
+      </w:r>
+    </w:p>
+    <w:p>
+      <w:pPr>
+        <w:rPr>
+          <w:lang w:val="en-AR"/>
+        </w:rPr>
+      </w:pPr>
+      <w:r>
+        <w:rPr>
+          <w:lang w:val="en-AR"/>
+        </w:rPr>
+        <w:t xml:space="preserve">        return self.inArray.toArray()</w:t>
+      </w:r>
+    </w:p>
+    <w:p>
+      <w:pPr>
+        <w:rPr>
+          <w:lang w:val="en-AR"/>
+        </w:rPr>
+      </w:pPr>
+      <w:r>
+        <w:rPr>
+          <w:lang w:val="en-AR"/>
+        </w:rPr>
+        <w:t xml:space="preserve">            </w:t>
+      </w:r>
+    </w:p>
+    <w:p>
+      <w:pPr>
+        <w:rPr>
+          <w:lang w:val="en-AR"/>
+        </w:rPr>
+      </w:pPr>
+      <w:r>
+        <w:rPr>
+          <w:lang w:val="en-AR"/>
+        </w:rPr>
+        <w:t xml:space="preserve">    def __str__(self):</w:t>
+      </w:r>
+    </w:p>
+    <w:p>
+      <w:pPr>
+        <w:rPr>
+          <w:lang w:val="en-AR"/>
+        </w:rPr>
+      </w:pPr>
+      <w:r>
+        <w:rPr>
+          <w:lang w:val="en-AR"/>
+        </w:rPr>
+        <w:t xml:space="preserve">        # already implemented</w:t>
+      </w:r>
+    </w:p>
+    <w:p>
+      <w:pPr>
+        <w:rPr>
+          <w:lang w:val="en-AR"/>
+        </w:rPr>
+      </w:pPr>
+      <w:r>
+        <w:rPr>
+          <w:lang w:val="en-AR"/>
+        </w:rPr>
+        <w:t xml:space="preserve">        return str(self.toArray())+"\n-&gt; "+str(self.undos)</w:t>
+      </w:r>
+    </w:p>
+    <w:p>
+      <w:pPr>
+        <w:rPr>
+          <w:lang w:val="en-AR"/>
+        </w:rPr>
+      </w:pPr>
+      <w:r>
+        <w:rPr>
+          <w:lang w:val="en-AR"/>
+        </w:rPr>
+        <w:t xml:space="preserve">    </w:t>
+      </w:r>
+    </w:p>
+    <w:p>
+      <w:pPr>
+        <w:rPr>
+          <w:lang w:val="en-AR"/>
+        </w:rPr>
+      </w:pPr>
+    </w:p>
+    <w:p>
+      <w:pPr>
+        <w:rPr>
+          <w:lang w:val="en-AR"/>
+        </w:rPr>
+      </w:pPr>
+      <w:r>
+        <w:rPr>
+          <w:lang w:val="en-AR"/>
+        </w:rPr>
+        <w:t>class Gadget:</w:t>
+      </w:r>
+    </w:p>
+    <w:p>
+      <w:pPr>
+        <w:rPr>
+          <w:lang w:val="en-AR"/>
+        </w:rPr>
+      </w:pPr>
+      <w:r>
+        <w:rPr>
+          <w:lang w:val="en-AR"/>
+        </w:rPr>
+        <w:t xml:space="preserve">    def __init__(self):</w:t>
+      </w:r>
+    </w:p>
+    <w:p>
+      <w:pPr>
+        <w:rPr>
+          <w:lang w:val="en-AR"/>
+        </w:rPr>
+      </w:pPr>
+      <w:r>
+        <w:rPr>
+          <w:lang w:val="en-AR"/>
+        </w:rPr>
+        <w:t xml:space="preserve">        # already implemented</w:t>
+      </w:r>
+    </w:p>
+    <w:p>
+      <w:pPr>
+        <w:rPr>
+          <w:lang w:val="en-AR"/>
+        </w:rPr>
+      </w:pPr>
+      <w:r>
+        <w:rPr>
+          <w:lang w:val="en-AR"/>
+        </w:rPr>
+        <w:t xml:space="preserve">        self.inNetwork = NetworkWithUndo(0)</w:t>
+      </w:r>
+    </w:p>
+    <w:p>
+      <w:pPr>
+        <w:rPr>
+          <w:lang w:val="en-AR"/>
+        </w:rPr>
+      </w:pPr>
+      <w:r>
+        <w:rPr>
+          <w:lang w:val="en-AR"/>
+        </w:rPr>
+        <w:t xml:space="preserve">        self.subsize = 0</w:t>
+      </w:r>
+    </w:p>
+    <w:p>
+      <w:pPr>
+        <w:rPr>
+          <w:lang w:val="en-AR"/>
+        </w:rPr>
+      </w:pPr>
+      <w:r>
+        <w:rPr>
+          <w:lang w:val="en-AR"/>
+        </w:rPr>
+        <w:t xml:space="preserve">        self.nameMap = {}</w:t>
+      </w:r>
+    </w:p>
+    <w:p>
+      <w:pPr>
+        <w:rPr>
+          <w:lang w:val="en-AR"/>
+        </w:rPr>
+      </w:pPr>
+      <w:r>
+        <w:rPr>
+          <w:lang w:val="en-AR"/>
+        </w:rPr>
+        <w:t xml:space="preserve">        self.undos = Stack()</w:t>
+      </w:r>
+    </w:p>
+    <w:p>
+      <w:pPr>
+        <w:rPr>
+          <w:lang w:val="en-AR"/>
+        </w:rPr>
+      </w:pPr>
+      <w:r>
+        <w:rPr>
+          <w:lang w:val="en-AR"/>
+        </w:rPr>
+        <w:t xml:space="preserve">        self.helper = {}</w:t>
+      </w:r>
+    </w:p>
+    <w:p>
+      <w:pPr>
+        <w:rPr>
+          <w:lang w:val="en-AR"/>
+        </w:rPr>
+      </w:pPr>
+      <w:r>
+        <w:rPr>
+          <w:lang w:val="en-AR"/>
+        </w:rPr>
+        <w:t xml:space="preserve">        </w:t>
+      </w:r>
+    </w:p>
+    <w:p>
+      <w:pPr>
+        <w:rPr>
+          <w:lang w:val="en-AR"/>
+        </w:rPr>
+      </w:pPr>
+      <w:r>
+        <w:rPr>
+          <w:lang w:val="en-AR"/>
+        </w:rPr>
+        <w:t xml:space="preserve">    def getSize(self):</w:t>
+      </w:r>
+    </w:p>
+    <w:p>
+      <w:pPr>
+        <w:rPr>
+          <w:lang w:val="en-AR"/>
+        </w:rPr>
+      </w:pPr>
+      <w:r>
+        <w:rPr>
+          <w:lang w:val="en-AR"/>
+        </w:rPr>
+        <w:lastRenderedPageBreak/>
+        <w:t xml:space="preserve">        # already implemented</w:t>
+      </w:r>
+    </w:p>
+    <w:p>
+      <w:pPr>
+        <w:rPr>
+          <w:lang w:val="en-AR"/>
+        </w:rPr>
+      </w:pPr>
+      <w:r>
+        <w:rPr>
+          <w:lang w:val="en-AR"/>
+        </w:rPr>
+        <w:t xml:space="preserve">        return self.inNetwork.getSize()</w:t>
+      </w:r>
+    </w:p>
+    <w:p>
+      <w:pPr>
+        <w:rPr>
+          <w:lang w:val="en-AR"/>
+        </w:rPr>
+      </w:pPr>
+      <w:r>
+        <w:rPr>
+          <w:lang w:val="en-AR"/>
+        </w:rPr>
+        <w:t xml:space="preserve">        </w:t>
+      </w:r>
+    </w:p>
+    <w:p>
+      <w:pPr>
+        <w:rPr>
+          <w:lang w:val="en-AR"/>
+        </w:rPr>
+      </w:pPr>
+      <w:r>
+        <w:rPr>
+          <w:lang w:val="en-AR"/>
+        </w:rPr>
+        <w:t xml:space="preserve">    def isIn(self, name):</w:t>
+      </w:r>
+    </w:p>
+    <w:p>
+      <w:pPr>
+        <w:rPr>
+          <w:lang w:val="en-AR"/>
+        </w:rPr>
+      </w:pPr>
+      <w:r>
+        <w:rPr>
+          <w:lang w:val="en-AR"/>
+        </w:rPr>
+        <w:t xml:space="preserve">        # already implemented</w:t>
+      </w:r>
+    </w:p>
+    <w:p>
+      <w:pPr>
+        <w:rPr>
+          <w:lang w:val="en-AR"/>
+        </w:rPr>
+      </w:pPr>
+      <w:r>
+        <w:rPr>
+          <w:lang w:val="en-AR"/>
+        </w:rPr>
+        <w:t xml:space="preserve">        return name in self.nameMap</w:t>
+      </w:r>
+    </w:p>
+    <w:p>
+      <w:pPr>
+        <w:rPr>
+          <w:lang w:val="en-AR"/>
+        </w:rPr>
+      </w:pPr>
+      <w:r>
+        <w:rPr>
+          <w:lang w:val="en-AR"/>
+        </w:rPr>
+        <w:t xml:space="preserve">        </w:t>
+      </w:r>
+    </w:p>
+    <w:p>
+      <w:pPr>
+        <w:rPr>
+          <w:lang w:val="en-AR"/>
+        </w:rPr>
+      </w:pPr>
+      <w:r>
+        <w:rPr>
+          <w:lang w:val="en-AR"/>
+        </w:rPr>
+        <w:t xml:space="preserve">    def add(self, name):</w:t>
+      </w:r>
+    </w:p>
+    <w:p>
+      <w:pPr>
+        <w:rPr>
+          <w:lang w:val="en-AR"/>
+        </w:rPr>
+      </w:pPr>
+      <w:r>
+        <w:rPr>
+          <w:lang w:val="en-AR"/>
+        </w:rPr>
+        <w:t xml:space="preserve">        if self.isIn(name):</w:t>
+      </w:r>
+    </w:p>
+    <w:p>
+      <w:pPr>
+        <w:rPr>
+          <w:lang w:val="en-AR"/>
+        </w:rPr>
+      </w:pPr>
+      <w:r>
+        <w:rPr>
+          <w:lang w:val="en-AR"/>
+        </w:rPr>
+        <w:t xml:space="preserve">            self.undos.push(("oth", 0, None))</w:t>
+      </w:r>
+    </w:p>
+    <w:p>
+      <w:pPr>
+        <w:rPr>
+          <w:lang w:val="en-AR"/>
+        </w:rPr>
+      </w:pPr>
+      <w:r>
+        <w:rPr>
+          <w:lang w:val="en-AR"/>
+        </w:rPr>
+        <w:t xml:space="preserve">            return</w:t>
+      </w:r>
+    </w:p>
+    <w:p>
+      <w:pPr>
+        <w:rPr>
+          <w:lang w:val="en-AR"/>
+        </w:rPr>
+      </w:pPr>
+      <w:r>
+        <w:rPr>
+          <w:lang w:val="en-AR"/>
+        </w:rPr>
+        <w:t xml:space="preserve">        else:</w:t>
+      </w:r>
+    </w:p>
+    <w:p>
+      <w:pPr>
+        <w:rPr>
+          <w:lang w:val="en-AR"/>
+        </w:rPr>
+      </w:pPr>
+      <w:r>
+        <w:rPr>
+          <w:lang w:val="en-AR"/>
+        </w:rPr>
+        <w:t xml:space="preserve">            self.nameMap[name] = self.subsize</w:t>
+      </w:r>
+    </w:p>
+    <w:p>
+      <w:pPr>
+        <w:rPr>
+          <w:lang w:val="en-AR"/>
+        </w:rPr>
+      </w:pPr>
+      <w:r>
+        <w:rPr>
+          <w:lang w:val="en-AR"/>
+        </w:rPr>
+        <w:t xml:space="preserve">            self.subsize += 1</w:t>
+      </w:r>
+    </w:p>
+    <w:p>
+      <w:pPr>
+        <w:rPr>
+          <w:lang w:val="en-AR"/>
+        </w:rPr>
+      </w:pPr>
+      <w:r>
+        <w:rPr>
+          <w:lang w:val="en-AR"/>
+        </w:rPr>
+        <w:t xml:space="preserve">            self.inNetwork.add()</w:t>
+      </w:r>
+    </w:p>
+    <w:p>
+      <w:pPr>
+        <w:rPr>
+          <w:lang w:val="en-AR"/>
+        </w:rPr>
+      </w:pPr>
+      <w:r>
+        <w:rPr>
+          <w:lang w:val="en-AR"/>
+        </w:rPr>
+        <w:t xml:space="preserve">            self.helper[name] = self.undos.size</w:t>
+      </w:r>
+    </w:p>
+    <w:p>
+      <w:pPr>
+        <w:rPr>
+          <w:lang w:val="en-AR"/>
+        </w:rPr>
+      </w:pPr>
+      <w:r>
+        <w:rPr>
+          <w:lang w:val="en-AR"/>
+        </w:rPr>
+        <w:t xml:space="preserve">            self.undos.push(("rem",1, name))</w:t>
+      </w:r>
+    </w:p>
+    <w:p>
+      <w:pPr>
+        <w:rPr>
+          <w:lang w:val="en-AR"/>
+        </w:rPr>
+      </w:pPr>
+      <w:r>
+        <w:rPr>
+          <w:lang w:val="en-AR"/>
+        </w:rPr>
+        <w:t xml:space="preserve">            </w:t>
+      </w:r>
+    </w:p>
+    <w:p>
+      <w:pPr>
+        <w:rPr>
+          <w:lang w:val="en-AR"/>
+        </w:rPr>
+      </w:pPr>
+      <w:r>
+        <w:rPr>
+          <w:lang w:val="en-AR"/>
+        </w:rPr>
+        <w:t xml:space="preserve">    def connect(self, name1, name2):</w:t>
+      </w:r>
+    </w:p>
+    <w:p>
+      <w:pPr>
+        <w:rPr>
+          <w:lang w:val="en-AR"/>
+        </w:rPr>
+      </w:pPr>
+      <w:r>
+        <w:rPr>
+          <w:lang w:val="en-AR"/>
+        </w:rPr>
+        <w:t xml:space="preserve">        if name1 not in self.nameMap or name2 not in self.nameMap:</w:t>
+      </w:r>
+    </w:p>
+    <w:p>
+      <w:pPr>
+        <w:rPr>
+          <w:lang w:val="en-AR"/>
+        </w:rPr>
+      </w:pPr>
+      <w:r>
+        <w:rPr>
+          <w:lang w:val="en-AR"/>
+        </w:rPr>
+        <w:t xml:space="preserve">            return False  </w:t>
+      </w:r>
+    </w:p>
+    <w:p>
+      <w:pPr>
+        <w:rPr>
+          <w:lang w:val="en-AR"/>
+        </w:rPr>
+      </w:pPr>
+      <w:r>
+        <w:rPr>
+          <w:lang w:val="en-AR"/>
+        </w:rPr>
+        <w:t xml:space="preserve">        i=self.nameMap[name1]</w:t>
+      </w:r>
+    </w:p>
+    <w:p>
+      <w:pPr>
+        <w:rPr>
+          <w:lang w:val="en-AR"/>
+        </w:rPr>
+      </w:pPr>
+      <w:r>
+        <w:rPr>
+          <w:lang w:val="en-AR"/>
+        </w:rPr>
+        <w:t xml:space="preserve">        j=self.nameMap[name2]</w:t>
+      </w:r>
+    </w:p>
+    <w:p>
+      <w:pPr>
+        <w:rPr>
+          <w:lang w:val="en-AR"/>
+        </w:rPr>
+      </w:pPr>
+      <w:r>
+        <w:rPr>
+          <w:lang w:val="en-AR"/>
+        </w:rPr>
+        <w:t xml:space="preserve">        if self.inNetwork.root(i) == self.inNetwork.root(j):</w:t>
+      </w:r>
+    </w:p>
+    <w:p>
+      <w:pPr>
+        <w:rPr>
+          <w:lang w:val="en-AR"/>
+        </w:rPr>
+      </w:pPr>
+      <w:r>
+        <w:rPr>
+          <w:lang w:val="en-AR"/>
+        </w:rPr>
+        <w:t xml:space="preserve">            return True</w:t>
+      </w:r>
+    </w:p>
+    <w:p>
+      <w:pPr>
+        <w:rPr>
+          <w:lang w:val="en-AR"/>
+        </w:rPr>
+      </w:pPr>
+      <w:r>
+        <w:rPr>
+          <w:lang w:val="en-AR"/>
+        </w:rPr>
+        <w:t xml:space="preserve">        self.inNetwork.merge(self.inNetwork.root(i),self.inNetwork.root(j))</w:t>
+      </w:r>
+    </w:p>
+    <w:p>
+      <w:pPr>
+        <w:rPr>
+          <w:lang w:val="en-AR"/>
+        </w:rPr>
+      </w:pPr>
+      <w:r>
+        <w:rPr>
+          <w:lang w:val="en-AR"/>
+        </w:rPr>
+        <w:t xml:space="preserve">        self.subsize -= 1</w:t>
+      </w:r>
+    </w:p>
+    <w:p>
+      <w:pPr>
+        <w:rPr>
+          <w:lang w:val="en-AR"/>
+        </w:rPr>
+      </w:pPr>
+      <w:r>
+        <w:rPr>
+          <w:lang w:val="en-AR"/>
+        </w:rPr>
+        <w:t xml:space="preserve">        self.undos.push(("brk", 3, None))</w:t>
+      </w:r>
+    </w:p>
+    <w:p>
+      <w:pPr>
+        <w:rPr>
+          <w:lang w:val="en-AR"/>
+        </w:rPr>
+      </w:pPr>
+      <w:r>
+        <w:rPr>
+          <w:lang w:val="en-AR"/>
+        </w:rPr>
+        <w:t xml:space="preserve">        return False</w:t>
+      </w:r>
+    </w:p>
+    <w:p>
+      <w:pPr>
+        <w:rPr>
+          <w:lang w:val="en-AR"/>
+        </w:rPr>
+      </w:pPr>
+    </w:p>
+    <w:p>
+      <w:pPr>
+        <w:rPr>
+          <w:lang w:val="en-AR"/>
+        </w:rPr>
+      </w:pPr>
+      <w:r>
+        <w:rPr>
+          <w:lang w:val="en-AR"/>
+        </w:rPr>
+        <w:t xml:space="preserve">    def clean(self, name):</w:t>
+      </w:r>
+    </w:p>
+    <w:p>
+      <w:pPr>
+        <w:rPr>
+          <w:lang w:val="en-AR"/>
+        </w:rPr>
+      </w:pPr>
+      <w:r>
+        <w:rPr>
+          <w:lang w:val="en-AR"/>
+        </w:rPr>
+        <w:t xml:space="preserve">        if name not in self.helper:</w:t>
+      </w:r>
+    </w:p>
+    <w:p>
+      <w:pPr>
+        <w:rPr>
+          <w:lang w:val="en-AR"/>
+        </w:rPr>
+      </w:pPr>
+      <w:r>
+        <w:rPr>
+          <w:lang w:val="en-AR"/>
+        </w:rPr>
+        <w:t xml:space="preserve">            return </w:t>
+      </w:r>
+    </w:p>
+    <w:p>
+      <w:pPr>
+        <w:rPr>
+          <w:lang w:val="en-AR"/>
+        </w:rPr>
+      </w:pPr>
+      <w:r>
+        <w:rPr>
+          <w:lang w:val="en-AR"/>
+        </w:rPr>
+        <w:t xml:space="preserve">        steps_to_undo = self.undos.size - self.helper[name]</w:t>
+      </w:r>
+    </w:p>
+    <w:p>
+      <w:pPr>
+        <w:rPr>
+          <w:lang w:val="en-AR"/>
+        </w:rPr>
+      </w:pPr>
+      <w:r>
+        <w:rPr>
+          <w:lang w:val="en-AR"/>
+        </w:rPr>
+        <w:t xml:space="preserve">        self.undo(steps_to_undo)</w:t>
+      </w:r>
+    </w:p>
+    <w:p>
+      <w:pPr>
+        <w:rPr>
+          <w:lang w:val="en-AR"/>
+        </w:rPr>
+      </w:pPr>
+    </w:p>
+    <w:p>
+      <w:pPr>
+        <w:rPr>
+          <w:lang w:val="en-AR"/>
+        </w:rPr>
+      </w:pPr>
+      <w:r>
+        <w:rPr>
+          <w:lang w:val="en-AR"/>
+        </w:rPr>
+        <w:t xml:space="preserve">    def subnets(self):</w:t>
+      </w:r>
+    </w:p>
+    <w:p>
+      <w:pPr>
+        <w:rPr>
+          <w:lang w:val="en-AR"/>
+        </w:rPr>
+      </w:pPr>
+      <w:r>
+        <w:rPr>
+          <w:lang w:val="en-AR"/>
+        </w:rPr>
+        <w:t xml:space="preserve">        A= ArrayList()</w:t>
+      </w:r>
+    </w:p>
+    <w:p>
+      <w:pPr>
+        <w:rPr>
+          <w:lang w:val="en-AR"/>
+        </w:rPr>
+      </w:pPr>
+      <w:r>
+        <w:rPr>
+          <w:lang w:val="en-AR"/>
+        </w:rPr>
+        <w:t xml:space="preserve">        counter = 0</w:t>
+      </w:r>
+    </w:p>
+    <w:p>
+      <w:pPr>
+        <w:rPr>
+          <w:lang w:val="en-AR"/>
+        </w:rPr>
+      </w:pPr>
+      <w:r>
+        <w:rPr>
+          <w:lang w:val="en-AR"/>
+        </w:rPr>
+        <w:t xml:space="preserve">        for i in range(self.inNetwork.getSize()):</w:t>
+      </w:r>
+    </w:p>
+    <w:p>
+      <w:pPr>
+        <w:rPr>
+          <w:lang w:val="en-AR"/>
+        </w:rPr>
+      </w:pPr>
+      <w:r>
+        <w:rPr>
+          <w:lang w:val="en-AR"/>
+        </w:rPr>
+        <w:t xml:space="preserve">            if self.inNetwork.root(i) == i:</w:t>
+      </w:r>
+    </w:p>
+    <w:p>
+      <w:pPr>
+        <w:rPr>
+          <w:lang w:val="en-AR"/>
+        </w:rPr>
+      </w:pPr>
+      <w:r>
+        <w:rPr>
+          <w:lang w:val="en-AR"/>
+        </w:rPr>
+        <w:t xml:space="preserve">                A.append(i)</w:t>
+      </w:r>
+    </w:p>
+    <w:p>
+      <w:pPr>
+        <w:rPr>
+          <w:lang w:val="en-AR"/>
+        </w:rPr>
+      </w:pPr>
+      <w:r>
+        <w:rPr>
+          <w:lang w:val="en-AR"/>
+        </w:rPr>
+        <w:t xml:space="preserve">            counter += 1    </w:t>
+      </w:r>
+    </w:p>
+    <w:p>
+      <w:pPr>
+        <w:rPr>
+          <w:lang w:val="en-AR"/>
+        </w:rPr>
+      </w:pPr>
+      <w:r>
+        <w:rPr>
+          <w:lang w:val="en-AR"/>
+        </w:rPr>
+        <w:t xml:space="preserve">        for i in range(A.length()):</w:t>
+      </w:r>
+    </w:p>
+    <w:p>
+      <w:pPr>
+        <w:rPr>
+          <w:lang w:val="en-AR"/>
+        </w:rPr>
+      </w:pPr>
+      <w:r>
+        <w:rPr>
+          <w:lang w:val="en-AR"/>
+        </w:rPr>
+        <w:t xml:space="preserve">            temp= ["" for i in range(-self.inNetwork.inArray.get(A.get(i)))]</w:t>
+      </w:r>
+    </w:p>
+    <w:p>
+      <w:pPr>
+        <w:rPr>
+          <w:lang w:val="en-AR"/>
+        </w:rPr>
+      </w:pPr>
+      <w:r>
+        <w:rPr>
+          <w:lang w:val="en-AR"/>
+        </w:rPr>
+        <w:t xml:space="preserve">            ArrCounter=0</w:t>
+      </w:r>
+    </w:p>
+    <w:p>
+      <w:pPr>
+        <w:rPr>
+          <w:lang w:val="en-AR"/>
+        </w:rPr>
+      </w:pPr>
+      <w:r>
+        <w:rPr>
+          <w:lang w:val="en-AR"/>
+        </w:rPr>
+        <w:t xml:space="preserve">            for j in range(self.inNetwork.getSize()):</w:t>
+      </w:r>
+    </w:p>
+    <w:p>
+      <w:pPr>
+        <w:rPr>
+          <w:lang w:val="en-AR"/>
+        </w:rPr>
+      </w:pPr>
+      <w:r>
+        <w:rPr>
+          <w:lang w:val="en-AR"/>
+        </w:rPr>
+        <w:lastRenderedPageBreak/>
+        <w:t xml:space="preserve">                if self.inNetwork.root(j) == A.get(i):</w:t>
+      </w:r>
+    </w:p>
+    <w:p>
+      <w:pPr>
+        <w:rPr>
+          <w:lang w:val="en-AR"/>
+        </w:rPr>
+      </w:pPr>
+      <w:r>
+        <w:rPr>
+          <w:lang w:val="en-AR"/>
+        </w:rPr>
+        <w:t xml:space="preserve">                    for name, index in self.nameMap.items():</w:t>
+      </w:r>
+    </w:p>
+    <w:p>
+      <w:pPr>
+        <w:rPr>
+          <w:lang w:val="en-AR"/>
+        </w:rPr>
+      </w:pPr>
+      <w:r>
+        <w:rPr>
+          <w:lang w:val="en-AR"/>
+        </w:rPr>
+        <w:t xml:space="preserve">                        if index == j:</w:t>
+      </w:r>
+    </w:p>
+    <w:p>
+      <w:pPr>
+        <w:rPr>
+          <w:lang w:val="en-AR"/>
+        </w:rPr>
+      </w:pPr>
+      <w:r>
+        <w:rPr>
+          <w:lang w:val="en-AR"/>
+        </w:rPr>
+        <w:t xml:space="preserve">                            temp[ArrCounter] = name</w:t>
+      </w:r>
+    </w:p>
+    <w:p>
+      <w:pPr>
+        <w:rPr>
+          <w:lang w:val="en-AR"/>
+        </w:rPr>
+      </w:pPr>
+      <w:r>
+        <w:rPr>
+          <w:lang w:val="en-AR"/>
+        </w:rPr>
+        <w:t xml:space="preserve">                            break</w:t>
+      </w:r>
+    </w:p>
+    <w:p>
+      <w:pPr>
+        <w:rPr>
+          <w:lang w:val="en-AR"/>
+        </w:rPr>
+      </w:pPr>
+      <w:r>
+        <w:rPr>
+          <w:lang w:val="en-AR"/>
+        </w:rPr>
+        <w:t xml:space="preserve">                    ArrCounter += 1</w:t>
+      </w:r>
+    </w:p>
+    <w:p>
+      <w:pPr>
+        <w:rPr>
+          <w:lang w:val="en-AR"/>
+        </w:rPr>
+      </w:pPr>
+      <w:r>
+        <w:rPr>
+          <w:lang w:val="en-AR"/>
+        </w:rPr>
+        <w:t xml:space="preserve">            A.set(i, temp)</w:t>
+      </w:r>
+    </w:p>
+    <w:p>
+      <w:pPr>
+        <w:rPr>
+          <w:lang w:val="en-AR"/>
+        </w:rPr>
+      </w:pPr>
+      <w:r>
+        <w:rPr>
+          <w:lang w:val="en-AR"/>
+        </w:rPr>
+        <w:t xml:space="preserve">        self.undos.push(("oth", counter, None))</w:t>
+      </w:r>
+    </w:p>
+    <w:p>
+      <w:pPr>
+        <w:rPr>
+          <w:lang w:val="en-AR"/>
+        </w:rPr>
+      </w:pPr>
+      <w:r>
+        <w:rPr>
+          <w:lang w:val="en-AR"/>
+        </w:rPr>
+        <w:t xml:space="preserve">        return A.toArray()</w:t>
+      </w:r>
+    </w:p>
+    <w:p>
+      <w:pPr>
+        <w:rPr>
+          <w:lang w:val="en-AR"/>
+        </w:rPr>
+      </w:pPr>
+      <w:r>
+        <w:rPr>
+          <w:lang w:val="en-AR"/>
+        </w:rPr>
+        <w:t xml:space="preserve">        </w:t>
+      </w:r>
+    </w:p>
+    <w:p>
+      <w:pPr>
+        <w:rPr>
+          <w:lang w:val="en-AR"/>
+        </w:rPr>
+      </w:pPr>
+      <w:r>
+        <w:rPr>
+          <w:lang w:val="en-AR"/>
+        </w:rPr>
+        <w:t xml:space="preserve">    def undo(self, n):</w:t>
+      </w:r>
+    </w:p>
+    <w:p>
+      <w:pPr>
+        <w:rPr>
+          <w:lang w:val="en-AR"/>
+        </w:rPr>
+      </w:pPr>
+      <w:r>
+        <w:rPr>
+          <w:lang w:val="en-AR"/>
+        </w:rPr>
+        <w:t xml:space="preserve">        while self.undos.size &gt; 0 and n &gt; 0:</w:t>
+      </w:r>
+    </w:p>
+    <w:p>
+      <w:pPr>
+        <w:rPr>
+          <w:lang w:val="en-AR"/>
+        </w:rPr>
+      </w:pPr>
+      <w:r>
+        <w:rPr>
+          <w:lang w:val="en-AR"/>
+        </w:rPr>
+        <w:t xml:space="preserve">            toUndo = self.undos.pop()</w:t>
+      </w:r>
+    </w:p>
+    <w:p>
+      <w:pPr>
+        <w:rPr>
+          <w:lang w:val="en-AR"/>
+        </w:rPr>
+      </w:pPr>
+      <w:r>
+        <w:rPr>
+          <w:lang w:val="en-AR"/>
+        </w:rPr>
+        <w:t xml:space="preserve">            if toUndo[0] == "rem":</w:t>
+      </w:r>
+    </w:p>
+    <w:p>
+      <w:pPr>
+        <w:rPr>
+          <w:lang w:val="en-AR"/>
+        </w:rPr>
+      </w:pPr>
+      <w:r>
+        <w:rPr>
+          <w:lang w:val="en-AR"/>
+        </w:rPr>
+        <w:t xml:space="preserve">                self.nameMap.pop(toUndo[2], None)</w:t>
+      </w:r>
+    </w:p>
+    <w:p>
+      <w:pPr>
+        <w:rPr>
+          <w:lang w:val="en-AR"/>
+        </w:rPr>
+      </w:pPr>
+      <w:r>
+        <w:rPr>
+          <w:lang w:val="en-AR"/>
+        </w:rPr>
+        <w:t xml:space="preserve">                self.helper.pop(toUndo[2], None)</w:t>
+      </w:r>
+    </w:p>
+    <w:p>
+      <w:pPr>
+        <w:rPr>
+          <w:lang w:val="en-AR"/>
+        </w:rPr>
+      </w:pPr>
+      <w:r>
+        <w:rPr>
+          <w:lang w:val="en-AR"/>
+        </w:rPr>
+        <w:t xml:space="preserve">                self.subsize -= 1</w:t>
+      </w:r>
+    </w:p>
+    <w:p>
+      <w:pPr>
+        <w:rPr>
+          <w:lang w:val="en-AR"/>
+        </w:rPr>
+      </w:pPr>
+      <w:r>
+        <w:rPr>
+          <w:lang w:val="en-AR"/>
+        </w:rPr>
+        <w:t xml:space="preserve">                self.inNetwork.inArray.count -= 1</w:t>
+      </w:r>
+    </w:p>
+    <w:p>
+      <w:pPr>
+        <w:rPr>
+          <w:lang w:val="en-AR"/>
+        </w:rPr>
+      </w:pPr>
+      <w:r>
+        <w:rPr>
+          <w:lang w:val="en-AR"/>
+        </w:rPr>
+        <w:t xml:space="preserve">                for i in range(toUndo[1]):</w:t>
+      </w:r>
+    </w:p>
+    <w:p>
+      <w:pPr>
+        <w:rPr>
+          <w:lang w:val="en-AR"/>
+        </w:rPr>
+      </w:pPr>
+      <w:r>
+        <w:rPr>
+          <w:lang w:val="en-AR"/>
+        </w:rPr>
+        <w:t xml:space="preserve">                    self.inNetwork.undo()</w:t>
+      </w:r>
+    </w:p>
+    <w:p>
+      <w:pPr>
+        <w:rPr>
+          <w:lang w:val="en-AR"/>
+        </w:rPr>
+      </w:pPr>
+      <w:r>
+        <w:rPr>
+          <w:lang w:val="en-AR"/>
+        </w:rPr>
+        <w:t xml:space="preserve">            elif toUndo[0] == "brk":</w:t>
+      </w:r>
+    </w:p>
+    <w:p>
+      <w:pPr>
+        <w:rPr>
+          <w:lang w:val="en-AR"/>
+        </w:rPr>
+      </w:pPr>
+      <w:r>
+        <w:rPr>
+          <w:lang w:val="en-AR"/>
+        </w:rPr>
+        <w:t xml:space="preserve">                self.subsize += 1</w:t>
+      </w:r>
+    </w:p>
+    <w:p>
+      <w:pPr>
+        <w:rPr>
+          <w:lang w:val="en-AR"/>
+        </w:rPr>
+      </w:pPr>
+      <w:r>
+        <w:rPr>
+          <w:lang w:val="en-AR"/>
+        </w:rPr>
+        <w:t xml:space="preserve">                for i in range(toUndo[1]):</w:t>
+      </w:r>
+    </w:p>
+    <w:p>
+      <w:pPr>
+        <w:rPr>
+          <w:lang w:val="en-AR"/>
+        </w:rPr>
+      </w:pPr>
+      <w:r>
+        <w:rPr>
+          <w:lang w:val="en-AR"/>
+        </w:rPr>
+        <w:t xml:space="preserve">                    self.inNetwork.undo()</w:t>
+      </w:r>
+    </w:p>
+    <w:p>
+      <w:pPr>
+        <w:rPr>
+          <w:lang w:val="en-AR"/>
+        </w:rPr>
+      </w:pPr>
+      <w:r>
+        <w:rPr>
+          <w:lang w:val="en-AR"/>
+        </w:rPr>
+        <w:t xml:space="preserve">            elif toUndo[0] == "oth":</w:t>
+      </w:r>
+    </w:p>
+    <w:p>
+      <w:pPr>
+        <w:rPr>
+          <w:lang w:val="en-AR"/>
+        </w:rPr>
+      </w:pPr>
+      <w:r>
+        <w:rPr>
+          <w:lang w:val="en-AR"/>
+        </w:rPr>
+        <w:t xml:space="preserve">                for i in range(toUndo[1]):</w:t>
+      </w:r>
+    </w:p>
+    <w:p>
+      <w:pPr>
+        <w:rPr>
+          <w:lang w:val="en-AR"/>
+        </w:rPr>
+      </w:pPr>
+      <w:r>
+        <w:rPr>
+          <w:lang w:val="en-AR"/>
+        </w:rPr>
+        <w:t xml:space="preserve">                    self.inNetwork.undo()</w:t>
+      </w:r>
+    </w:p>
+    <w:p>
+      <w:pPr>
+        <w:rPr>
+          <w:lang w:val="en-AR"/>
+        </w:rPr>
+      </w:pPr>
+      <w:r>
+        <w:rPr>
+          <w:lang w:val="en-AR"/>
+        </w:rPr>
+        <w:t xml:space="preserve">            n -= 1</w:t>
+      </w:r>
+    </w:p>
+    <w:p>
+      <w:pPr>
+        <w:rPr>
+          <w:lang w:val="en-AR"/>
+        </w:rPr>
+      </w:pPr>
+      <w:r>
+        <w:rPr>
+          <w:lang w:val="en-AR"/>
+        </w:rPr>
+        <w:t xml:space="preserve">        </w:t>
+      </w:r>
+    </w:p>
+    <w:p>
+      <w:pPr>
+        <w:rPr>
+          <w:lang w:val="en-AR"/>
+        </w:rPr>
+      </w:pPr>
+      <w:r>
+        <w:rPr>
+          <w:lang w:val="en-AR"/>
+        </w:rPr>
+        <w:t xml:space="preserve">    def toArray(self):</w:t>
+      </w:r>
+    </w:p>
+    <w:p>
+      <w:pPr>
+        <w:rPr>
+          <w:lang w:val="en-AR"/>
+        </w:rPr>
+      </w:pPr>
+      <w:r>
+        <w:rPr>
+          <w:lang w:val="en-AR"/>
+        </w:rPr>
+        <w:t xml:space="preserve">        # already implemented</w:t>
+      </w:r>
+    </w:p>
+    <w:p>
+      <w:pPr>
+        <w:rPr>
+          <w:lang w:val="en-AR"/>
+        </w:rPr>
+      </w:pPr>
+      <w:r>
+        <w:rPr>
+          <w:lang w:val="en-AR"/>
+        </w:rPr>
+        <w:t xml:space="preserve">        A = self.inNetwork.toArray()</w:t>
+      </w:r>
+    </w:p>
+    <w:p>
+      <w:pPr>
+        <w:rPr>
+          <w:lang w:val="en-AR"/>
+        </w:rPr>
+      </w:pPr>
+      <w:r>
+        <w:rPr>
+          <w:lang w:val="en-AR"/>
+        </w:rPr>
+        <w:t xml:space="preserve">        for s in self.nameMap:</w:t>
+      </w:r>
+    </w:p>
+    <w:p>
+      <w:pPr>
+        <w:rPr>
+          <w:lang w:val="en-AR"/>
+        </w:rPr>
+      </w:pPr>
+      <w:r>
+        <w:rPr>
+          <w:lang w:val="en-AR"/>
+        </w:rPr>
+        <w:t xml:space="preserve">            i = self.nameMap[s]</w:t>
+      </w:r>
+    </w:p>
+    <w:p>
+      <w:pPr>
+        <w:rPr>
+          <w:lang w:val="en-AR"/>
+        </w:rPr>
+      </w:pPr>
+      <w:r>
+        <w:rPr>
+          <w:lang w:val="en-AR"/>
+        </w:rPr>
+        <w:t xml:space="preserve">            A[i] = (s,A[i])</w:t>
+      </w:r>
+    </w:p>
+    <w:p>
+      <w:pPr>
+        <w:rPr>
+          <w:lang w:val="en-AR"/>
+        </w:rPr>
+      </w:pPr>
+      <w:r>
+        <w:rPr>
+          <w:lang w:val="en-AR"/>
+        </w:rPr>
+        <w:t xml:space="preserve">        return A</w:t>
+      </w:r>
+    </w:p>
+    <w:p>
+      <w:pPr>
+        <w:rPr>
+          <w:lang w:val="en-AR"/>
+        </w:rPr>
+      </w:pPr>
+      <w:r>
+        <w:rPr>
+          <w:lang w:val="en-AR"/>
+        </w:rPr>
+        <w:t xml:space="preserve">        </w:t>
+      </w:r>
+    </w:p>
+    <w:p>
+      <w:pPr>
+        <w:rPr>
+          <w:lang w:val="en-AR"/>
+        </w:rPr>
+      </w:pPr>
+      <w:r>
+        <w:rPr>
+          <w:lang w:val="en-AR"/>
+        </w:rPr>
+        <w:t xml:space="preserve">    def __str__(self):</w:t>
+      </w:r>
+    </w:p>
+    <w:p>
+      <w:pPr>
+        <w:rPr>
+          <w:lang w:val="en-AR"/>
+        </w:rPr>
+      </w:pPr>
+      <w:r>
+        <w:rPr>
+          <w:lang w:val="en-AR"/>
+        </w:rPr>
+        <w:t xml:space="preserve">        # already implemented</w:t>
+      </w:r>
+    </w:p>
+    <w:p>
+      <w:pPr>
+        <w:rPr>
+          <w:lang w:val="en-AR"/>
+        </w:rPr>
+      </w:pPr>
+      <w:r>
+        <w:rPr>
+          <w:lang w:val="en-AR"/>
+        </w:rPr>
+        <w:t xml:space="preserve">        return str(self.toArray())+"\n-&gt; "+str(self.nameMap)+"\n-&gt; "+str(self.undos)</w:t>
+      </w:r>
+    </w:p>
+    <w:p>
+      <w:pPr>
+        <w:rPr>
+          <w:lang w:val="en-US"/>
+        </w:rPr>
+      </w:pPr>
     </w:p>
     <w:sectPr>
       <w:pgSz w:w="11906" w:h="16838"/>
@@ -1771,6 +5154,20 @@
       <w:spacing w:val="5"/>
     </w:rPr>
   </w:style>
+  <w:style w:type="paragraph" w:customStyle="1" w:styleId="msonormal0">
+    <w:name w:val="msonormal"/>
+    <w:basedOn w:val="Normal"/>
+    <w:rsid w:val="00ED61C0"/>
+    <w:pPr>
+      <w:spacing w:before="100" w:beforeAutospacing="1" w:after="100" w:afterAutospacing="1"/>
+    </w:pPr>
+    <w:rPr>
+      <w:rFonts w:ascii="Times New Roman" w:eastAsia="Times New Roman" w:hAnsi="Times New Roman" w:cs="Times New Roman"/>
+      <w:kern w:val="0"/>
+      <w:lang w:val="en-AR"/>
+      <w14:ligatures w14:val="none"/>
+    </w:rPr>
+  </w:style>
 </w:styles>
 </file>
 
